--- a/Software Engineering/Programming Languages Learning/C#/C#语法基础笔记OOP.docx
+++ b/Software Engineering/Programming Languages Learning/C#/C#语法基础笔记OOP.docx
@@ -5,7 +5,7 @@
     <w:sdt>
       <w:sdtPr>
         <w:rPr>
-          <w:rFonts w:asciiTheme="minorHAnsi" w:eastAsiaTheme="minorEastAsia" w:hAnsiTheme="minorHAnsi" w:cstheme="minorBidi"/>
+          <w:rFonts w:ascii="Times New Roman" w:eastAsiaTheme="minorEastAsia" w:hAnsi="Times New Roman" w:cs="Times New Roman"/>
           <w:b w:val="0"/>
           <w:bCs w:val="0"/>
           <w:color w:val="auto"/>
@@ -20,17 +20,18 @@
           <w:docPartUnique/>
         </w:docPartObj>
       </w:sdtPr>
-      <w:sdtEndPr>
-        <w:rPr>
-          <w:rFonts w:ascii="Times New Roman" w:hAnsi="Times New Roman" w:cs="Times New Roman"/>
-        </w:rPr>
-      </w:sdtEndPr>
       <w:sdtContent>
         <w:p>
           <w:pPr>
             <w:pStyle w:val="TOCHeading"/>
+            <w:rPr>
+              <w:rFonts w:ascii="Times New Roman" w:hAnsi="Times New Roman" w:cs="Times New Roman"/>
+            </w:rPr>
           </w:pPr>
           <w:r>
+            <w:rPr>
+              <w:rFonts w:ascii="Times New Roman" w:hAnsi="Times New Roman" w:cs="Times New Roman"/>
+            </w:rPr>
             <w:t>目录</w:t>
           </w:r>
         </w:p>
@@ -41,6 +42,7 @@
               <w:tab w:val="right" w:leader="dot" w:pos="8296"/>
             </w:tabs>
             <w:rPr>
+              <w:rFonts w:ascii="Times New Roman" w:hAnsi="Times New Roman" w:cs="Times New Roman"/>
               <w:noProof/>
               <w:kern w:val="0"/>
               <w:sz w:val="22"/>
@@ -69,13 +71,14 @@
             <w:r>
               <w:rPr>
                 <w:rStyle w:val="Hyperlink"/>
-                <w:rFonts w:hint="eastAsia"/>
+                <w:rFonts w:ascii="Times New Roman" w:hAnsi="Times New Roman" w:cs="Times New Roman"/>
                 <w:noProof/>
               </w:rPr>
               <w:t>书写规则</w:t>
             </w:r>
             <w:r>
               <w:rPr>
+                <w:rFonts w:ascii="Times New Roman" w:hAnsi="Times New Roman" w:cs="Times New Roman"/>
                 <w:noProof/>
                 <w:webHidden/>
               </w:rPr>
@@ -83,6 +86,7 @@
             </w:r>
             <w:r>
               <w:rPr>
+                <w:rFonts w:ascii="Times New Roman" w:hAnsi="Times New Roman" w:cs="Times New Roman"/>
                 <w:noProof/>
                 <w:webHidden/>
               </w:rPr>
@@ -90,6 +94,7 @@
             </w:r>
             <w:r>
               <w:rPr>
+                <w:rFonts w:ascii="Times New Roman" w:hAnsi="Times New Roman" w:cs="Times New Roman"/>
                 <w:noProof/>
                 <w:webHidden/>
               </w:rPr>
@@ -97,12 +102,14 @@
             </w:r>
             <w:r>
               <w:rPr>
+                <w:rFonts w:ascii="Times New Roman" w:hAnsi="Times New Roman" w:cs="Times New Roman"/>
                 <w:noProof/>
                 <w:webHidden/>
               </w:rPr>
             </w:r>
             <w:r>
               <w:rPr>
+                <w:rFonts w:ascii="Times New Roman" w:hAnsi="Times New Roman" w:cs="Times New Roman"/>
                 <w:noProof/>
                 <w:webHidden/>
               </w:rPr>
@@ -110,6 +117,7 @@
             </w:r>
             <w:r>
               <w:rPr>
+                <w:rFonts w:ascii="Times New Roman" w:hAnsi="Times New Roman" w:cs="Times New Roman"/>
                 <w:noProof/>
                 <w:webHidden/>
               </w:rPr>
@@ -117,6 +125,7 @@
             </w:r>
             <w:r>
               <w:rPr>
+                <w:rFonts w:ascii="Times New Roman" w:hAnsi="Times New Roman" w:cs="Times New Roman"/>
                 <w:noProof/>
                 <w:webHidden/>
               </w:rPr>
@@ -131,6 +140,7 @@
               <w:tab w:val="right" w:leader="dot" w:pos="8296"/>
             </w:tabs>
             <w:rPr>
+              <w:rFonts w:ascii="Times New Roman" w:hAnsi="Times New Roman" w:cs="Times New Roman"/>
               <w:noProof/>
               <w:kern w:val="0"/>
               <w:sz w:val="22"/>
@@ -141,6 +151,7 @@
             <w:r>
               <w:rPr>
                 <w:rStyle w:val="Hyperlink"/>
+                <w:rFonts w:ascii="Times New Roman" w:hAnsi="Times New Roman" w:cs="Times New Roman"/>
                 <w:noProof/>
               </w:rPr>
               <w:t>C#</w:t>
@@ -148,13 +159,14 @@
             <w:r>
               <w:rPr>
                 <w:rStyle w:val="Hyperlink"/>
-                <w:rFonts w:hint="eastAsia"/>
+                <w:rFonts w:ascii="Times New Roman" w:hAnsi="Times New Roman" w:cs="Times New Roman"/>
                 <w:noProof/>
               </w:rPr>
               <w:t>基本语法</w:t>
             </w:r>
             <w:r>
               <w:rPr>
+                <w:rFonts w:ascii="Times New Roman" w:hAnsi="Times New Roman" w:cs="Times New Roman"/>
                 <w:noProof/>
                 <w:webHidden/>
               </w:rPr>
@@ -162,6 +174,7 @@
             </w:r>
             <w:r>
               <w:rPr>
+                <w:rFonts w:ascii="Times New Roman" w:hAnsi="Times New Roman" w:cs="Times New Roman"/>
                 <w:noProof/>
                 <w:webHidden/>
               </w:rPr>
@@ -169,6 +182,7 @@
             </w:r>
             <w:r>
               <w:rPr>
+                <w:rFonts w:ascii="Times New Roman" w:hAnsi="Times New Roman" w:cs="Times New Roman"/>
                 <w:noProof/>
                 <w:webHidden/>
               </w:rPr>
@@ -176,12 +190,14 @@
             </w:r>
             <w:r>
               <w:rPr>
+                <w:rFonts w:ascii="Times New Roman" w:hAnsi="Times New Roman" w:cs="Times New Roman"/>
                 <w:noProof/>
                 <w:webHidden/>
               </w:rPr>
             </w:r>
             <w:r>
               <w:rPr>
+                <w:rFonts w:ascii="Times New Roman" w:hAnsi="Times New Roman" w:cs="Times New Roman"/>
                 <w:noProof/>
                 <w:webHidden/>
               </w:rPr>
@@ -189,6 +205,7 @@
             </w:r>
             <w:r>
               <w:rPr>
+                <w:rFonts w:ascii="Times New Roman" w:hAnsi="Times New Roman" w:cs="Times New Roman"/>
                 <w:noProof/>
                 <w:webHidden/>
               </w:rPr>
@@ -196,6 +213,7 @@
             </w:r>
             <w:r>
               <w:rPr>
+                <w:rFonts w:ascii="Times New Roman" w:hAnsi="Times New Roman" w:cs="Times New Roman"/>
                 <w:noProof/>
                 <w:webHidden/>
               </w:rPr>
@@ -210,6 +228,7 @@
               <w:tab w:val="right" w:leader="dot" w:pos="8296"/>
             </w:tabs>
             <w:rPr>
+              <w:rFonts w:ascii="Times New Roman" w:hAnsi="Times New Roman" w:cs="Times New Roman"/>
               <w:noProof/>
               <w:kern w:val="0"/>
               <w:sz w:val="22"/>
@@ -220,12 +239,14 @@
             <w:r>
               <w:rPr>
                 <w:rStyle w:val="Hyperlink"/>
+                <w:rFonts w:ascii="Times New Roman" w:hAnsi="Times New Roman" w:cs="Times New Roman"/>
                 <w:noProof/>
               </w:rPr>
               <w:t>0.Preprocessor Directives &amp; Comments</w:t>
             </w:r>
             <w:r>
               <w:rPr>
+                <w:rFonts w:ascii="Times New Roman" w:hAnsi="Times New Roman" w:cs="Times New Roman"/>
                 <w:noProof/>
                 <w:webHidden/>
               </w:rPr>
@@ -233,6 +254,7 @@
             </w:r>
             <w:r>
               <w:rPr>
+                <w:rFonts w:ascii="Times New Roman" w:hAnsi="Times New Roman" w:cs="Times New Roman"/>
                 <w:noProof/>
                 <w:webHidden/>
               </w:rPr>
@@ -240,6 +262,7 @@
             </w:r>
             <w:r>
               <w:rPr>
+                <w:rFonts w:ascii="Times New Roman" w:hAnsi="Times New Roman" w:cs="Times New Roman"/>
                 <w:noProof/>
                 <w:webHidden/>
               </w:rPr>
@@ -247,12 +270,14 @@
             </w:r>
             <w:r>
               <w:rPr>
+                <w:rFonts w:ascii="Times New Roman" w:hAnsi="Times New Roman" w:cs="Times New Roman"/>
                 <w:noProof/>
                 <w:webHidden/>
               </w:rPr>
             </w:r>
             <w:r>
               <w:rPr>
+                <w:rFonts w:ascii="Times New Roman" w:hAnsi="Times New Roman" w:cs="Times New Roman"/>
                 <w:noProof/>
                 <w:webHidden/>
               </w:rPr>
@@ -260,6 +285,7 @@
             </w:r>
             <w:r>
               <w:rPr>
+                <w:rFonts w:ascii="Times New Roman" w:hAnsi="Times New Roman" w:cs="Times New Roman"/>
                 <w:noProof/>
                 <w:webHidden/>
               </w:rPr>
@@ -267,6 +293,7 @@
             </w:r>
             <w:r>
               <w:rPr>
+                <w:rFonts w:ascii="Times New Roman" w:hAnsi="Times New Roman" w:cs="Times New Roman"/>
                 <w:noProof/>
                 <w:webHidden/>
               </w:rPr>
@@ -281,6 +308,7 @@
               <w:tab w:val="right" w:leader="dot" w:pos="8296"/>
             </w:tabs>
             <w:rPr>
+              <w:rFonts w:ascii="Times New Roman" w:hAnsi="Times New Roman" w:cs="Times New Roman"/>
               <w:noProof/>
               <w:kern w:val="0"/>
               <w:sz w:val="22"/>
@@ -291,12 +319,14 @@
             <w:r>
               <w:rPr>
                 <w:rStyle w:val="Hyperlink"/>
+                <w:rFonts w:ascii="Times New Roman" w:hAnsi="Times New Roman" w:cs="Times New Roman"/>
                 <w:noProof/>
               </w:rPr>
               <w:t>1. Varaibles &amp; Constants</w:t>
             </w:r>
             <w:r>
               <w:rPr>
+                <w:rFonts w:ascii="Times New Roman" w:hAnsi="Times New Roman" w:cs="Times New Roman"/>
                 <w:noProof/>
                 <w:webHidden/>
               </w:rPr>
@@ -304,6 +334,7 @@
             </w:r>
             <w:r>
               <w:rPr>
+                <w:rFonts w:ascii="Times New Roman" w:hAnsi="Times New Roman" w:cs="Times New Roman"/>
                 <w:noProof/>
                 <w:webHidden/>
               </w:rPr>
@@ -311,6 +342,7 @@
             </w:r>
             <w:r>
               <w:rPr>
+                <w:rFonts w:ascii="Times New Roman" w:hAnsi="Times New Roman" w:cs="Times New Roman"/>
                 <w:noProof/>
                 <w:webHidden/>
               </w:rPr>
@@ -318,12 +350,14 @@
             </w:r>
             <w:r>
               <w:rPr>
+                <w:rFonts w:ascii="Times New Roman" w:hAnsi="Times New Roman" w:cs="Times New Roman"/>
                 <w:noProof/>
                 <w:webHidden/>
               </w:rPr>
             </w:r>
             <w:r>
               <w:rPr>
+                <w:rFonts w:ascii="Times New Roman" w:hAnsi="Times New Roman" w:cs="Times New Roman"/>
                 <w:noProof/>
                 <w:webHidden/>
               </w:rPr>
@@ -331,6 +365,7 @@
             </w:r>
             <w:r>
               <w:rPr>
+                <w:rFonts w:ascii="Times New Roman" w:hAnsi="Times New Roman" w:cs="Times New Roman"/>
                 <w:noProof/>
                 <w:webHidden/>
               </w:rPr>
@@ -338,6 +373,7 @@
             </w:r>
             <w:r>
               <w:rPr>
+                <w:rFonts w:ascii="Times New Roman" w:hAnsi="Times New Roman" w:cs="Times New Roman"/>
                 <w:noProof/>
                 <w:webHidden/>
               </w:rPr>
@@ -352,6 +388,7 @@
               <w:tab w:val="right" w:leader="dot" w:pos="8296"/>
             </w:tabs>
             <w:rPr>
+              <w:rFonts w:ascii="Times New Roman" w:hAnsi="Times New Roman" w:cs="Times New Roman"/>
               <w:noProof/>
               <w:kern w:val="0"/>
               <w:sz w:val="22"/>
@@ -362,12 +399,14 @@
             <w:r>
               <w:rPr>
                 <w:rStyle w:val="Hyperlink"/>
+                <w:rFonts w:ascii="Times New Roman" w:hAnsi="Times New Roman" w:cs="Times New Roman"/>
                 <w:noProof/>
               </w:rPr>
               <w:t>2. Conditional Statements, Switch Statements</w:t>
             </w:r>
             <w:r>
               <w:rPr>
+                <w:rFonts w:ascii="Times New Roman" w:hAnsi="Times New Roman" w:cs="Times New Roman"/>
                 <w:noProof/>
                 <w:webHidden/>
               </w:rPr>
@@ -375,6 +414,7 @@
             </w:r>
             <w:r>
               <w:rPr>
+                <w:rFonts w:ascii="Times New Roman" w:hAnsi="Times New Roman" w:cs="Times New Roman"/>
                 <w:noProof/>
                 <w:webHidden/>
               </w:rPr>
@@ -382,6 +422,7 @@
             </w:r>
             <w:r>
               <w:rPr>
+                <w:rFonts w:ascii="Times New Roman" w:hAnsi="Times New Roman" w:cs="Times New Roman"/>
                 <w:noProof/>
                 <w:webHidden/>
               </w:rPr>
@@ -389,12 +430,14 @@
             </w:r>
             <w:r>
               <w:rPr>
+                <w:rFonts w:ascii="Times New Roman" w:hAnsi="Times New Roman" w:cs="Times New Roman"/>
                 <w:noProof/>
                 <w:webHidden/>
               </w:rPr>
             </w:r>
             <w:r>
               <w:rPr>
+                <w:rFonts w:ascii="Times New Roman" w:hAnsi="Times New Roman" w:cs="Times New Roman"/>
                 <w:noProof/>
                 <w:webHidden/>
               </w:rPr>
@@ -402,6 +445,7 @@
             </w:r>
             <w:r>
               <w:rPr>
+                <w:rFonts w:ascii="Times New Roman" w:hAnsi="Times New Roman" w:cs="Times New Roman"/>
                 <w:noProof/>
                 <w:webHidden/>
               </w:rPr>
@@ -409,6 +453,7 @@
             </w:r>
             <w:r>
               <w:rPr>
+                <w:rFonts w:ascii="Times New Roman" w:hAnsi="Times New Roman" w:cs="Times New Roman"/>
                 <w:noProof/>
                 <w:webHidden/>
               </w:rPr>
@@ -423,6 +468,7 @@
               <w:tab w:val="right" w:leader="dot" w:pos="8296"/>
             </w:tabs>
             <w:rPr>
+              <w:rFonts w:ascii="Times New Roman" w:hAnsi="Times New Roman" w:cs="Times New Roman"/>
               <w:noProof/>
               <w:kern w:val="0"/>
               <w:sz w:val="22"/>
@@ -433,12 +479,14 @@
             <w:r>
               <w:rPr>
                 <w:rStyle w:val="Hyperlink"/>
+                <w:rFonts w:ascii="Times New Roman" w:hAnsi="Times New Roman" w:cs="Times New Roman"/>
                 <w:noProof/>
               </w:rPr>
               <w:t>3. Loops</w:t>
             </w:r>
             <w:r>
               <w:rPr>
+                <w:rFonts w:ascii="Times New Roman" w:hAnsi="Times New Roman" w:cs="Times New Roman"/>
                 <w:noProof/>
                 <w:webHidden/>
               </w:rPr>
@@ -446,6 +494,7 @@
             </w:r>
             <w:r>
               <w:rPr>
+                <w:rFonts w:ascii="Times New Roman" w:hAnsi="Times New Roman" w:cs="Times New Roman"/>
                 <w:noProof/>
                 <w:webHidden/>
               </w:rPr>
@@ -453,6 +502,7 @@
             </w:r>
             <w:r>
               <w:rPr>
+                <w:rFonts w:ascii="Times New Roman" w:hAnsi="Times New Roman" w:cs="Times New Roman"/>
                 <w:noProof/>
                 <w:webHidden/>
               </w:rPr>
@@ -460,12 +510,14 @@
             </w:r>
             <w:r>
               <w:rPr>
+                <w:rFonts w:ascii="Times New Roman" w:hAnsi="Times New Roman" w:cs="Times New Roman"/>
                 <w:noProof/>
                 <w:webHidden/>
               </w:rPr>
             </w:r>
             <w:r>
               <w:rPr>
+                <w:rFonts w:ascii="Times New Roman" w:hAnsi="Times New Roman" w:cs="Times New Roman"/>
                 <w:noProof/>
                 <w:webHidden/>
               </w:rPr>
@@ -473,6 +525,7 @@
             </w:r>
             <w:r>
               <w:rPr>
+                <w:rFonts w:ascii="Times New Roman" w:hAnsi="Times New Roman" w:cs="Times New Roman"/>
                 <w:noProof/>
                 <w:webHidden/>
               </w:rPr>
@@ -480,6 +533,7 @@
             </w:r>
             <w:r>
               <w:rPr>
+                <w:rFonts w:ascii="Times New Roman" w:hAnsi="Times New Roman" w:cs="Times New Roman"/>
                 <w:noProof/>
                 <w:webHidden/>
               </w:rPr>
@@ -494,6 +548,7 @@
               <w:tab w:val="right" w:leader="dot" w:pos="8296"/>
             </w:tabs>
             <w:rPr>
+              <w:rFonts w:ascii="Times New Roman" w:hAnsi="Times New Roman" w:cs="Times New Roman"/>
               <w:noProof/>
               <w:kern w:val="0"/>
               <w:sz w:val="22"/>
@@ -504,12 +559,14 @@
             <w:r>
               <w:rPr>
                 <w:rStyle w:val="Hyperlink"/>
+                <w:rFonts w:ascii="Times New Roman" w:hAnsi="Times New Roman" w:cs="Times New Roman"/>
                 <w:noProof/>
               </w:rPr>
               <w:t>4. Type Convertion/Casting</w:t>
             </w:r>
             <w:r>
               <w:rPr>
+                <w:rFonts w:ascii="Times New Roman" w:hAnsi="Times New Roman" w:cs="Times New Roman"/>
                 <w:noProof/>
                 <w:webHidden/>
               </w:rPr>
@@ -517,6 +574,7 @@
             </w:r>
             <w:r>
               <w:rPr>
+                <w:rFonts w:ascii="Times New Roman" w:hAnsi="Times New Roman" w:cs="Times New Roman"/>
                 <w:noProof/>
                 <w:webHidden/>
               </w:rPr>
@@ -524,6 +582,7 @@
             </w:r>
             <w:r>
               <w:rPr>
+                <w:rFonts w:ascii="Times New Roman" w:hAnsi="Times New Roman" w:cs="Times New Roman"/>
                 <w:noProof/>
                 <w:webHidden/>
               </w:rPr>
@@ -531,12 +590,14 @@
             </w:r>
             <w:r>
               <w:rPr>
+                <w:rFonts w:ascii="Times New Roman" w:hAnsi="Times New Roman" w:cs="Times New Roman"/>
                 <w:noProof/>
                 <w:webHidden/>
               </w:rPr>
             </w:r>
             <w:r>
               <w:rPr>
+                <w:rFonts w:ascii="Times New Roman" w:hAnsi="Times New Roman" w:cs="Times New Roman"/>
                 <w:noProof/>
                 <w:webHidden/>
               </w:rPr>
@@ -544,6 +605,7 @@
             </w:r>
             <w:r>
               <w:rPr>
+                <w:rFonts w:ascii="Times New Roman" w:hAnsi="Times New Roman" w:cs="Times New Roman"/>
                 <w:noProof/>
                 <w:webHidden/>
               </w:rPr>
@@ -551,6 +613,7 @@
             </w:r>
             <w:r>
               <w:rPr>
+                <w:rFonts w:ascii="Times New Roman" w:hAnsi="Times New Roman" w:cs="Times New Roman"/>
                 <w:noProof/>
                 <w:webHidden/>
               </w:rPr>
@@ -565,6 +628,7 @@
               <w:tab w:val="right" w:leader="dot" w:pos="8296"/>
             </w:tabs>
             <w:rPr>
+              <w:rFonts w:ascii="Times New Roman" w:hAnsi="Times New Roman" w:cs="Times New Roman"/>
               <w:noProof/>
               <w:kern w:val="0"/>
               <w:sz w:val="22"/>
@@ -575,12 +639,14 @@
             <w:r>
               <w:rPr>
                 <w:rStyle w:val="Hyperlink"/>
+                <w:rFonts w:ascii="Times New Roman" w:hAnsi="Times New Roman" w:cs="Times New Roman"/>
                 <w:noProof/>
               </w:rPr>
               <w:t>5. Complex Variable Type</w:t>
             </w:r>
             <w:r>
               <w:rPr>
+                <w:rFonts w:ascii="Times New Roman" w:hAnsi="Times New Roman" w:cs="Times New Roman"/>
                 <w:noProof/>
                 <w:webHidden/>
               </w:rPr>
@@ -588,6 +654,7 @@
             </w:r>
             <w:r>
               <w:rPr>
+                <w:rFonts w:ascii="Times New Roman" w:hAnsi="Times New Roman" w:cs="Times New Roman"/>
                 <w:noProof/>
                 <w:webHidden/>
               </w:rPr>
@@ -595,6 +662,7 @@
             </w:r>
             <w:r>
               <w:rPr>
+                <w:rFonts w:ascii="Times New Roman" w:hAnsi="Times New Roman" w:cs="Times New Roman"/>
                 <w:noProof/>
                 <w:webHidden/>
               </w:rPr>
@@ -602,12 +670,14 @@
             </w:r>
             <w:r>
               <w:rPr>
+                <w:rFonts w:ascii="Times New Roman" w:hAnsi="Times New Roman" w:cs="Times New Roman"/>
                 <w:noProof/>
                 <w:webHidden/>
               </w:rPr>
             </w:r>
             <w:r>
               <w:rPr>
+                <w:rFonts w:ascii="Times New Roman" w:hAnsi="Times New Roman" w:cs="Times New Roman"/>
                 <w:noProof/>
                 <w:webHidden/>
               </w:rPr>
@@ -615,6 +685,7 @@
             </w:r>
             <w:r>
               <w:rPr>
+                <w:rFonts w:ascii="Times New Roman" w:hAnsi="Times New Roman" w:cs="Times New Roman"/>
                 <w:noProof/>
                 <w:webHidden/>
               </w:rPr>
@@ -622,6 +693,7 @@
             </w:r>
             <w:r>
               <w:rPr>
+                <w:rFonts w:ascii="Times New Roman" w:hAnsi="Times New Roman" w:cs="Times New Roman"/>
                 <w:noProof/>
                 <w:webHidden/>
               </w:rPr>
@@ -636,6 +708,7 @@
               <w:tab w:val="right" w:leader="dot" w:pos="8296"/>
             </w:tabs>
             <w:rPr>
+              <w:rFonts w:ascii="Times New Roman" w:hAnsi="Times New Roman" w:cs="Times New Roman"/>
               <w:noProof/>
               <w:kern w:val="0"/>
               <w:sz w:val="22"/>
@@ -646,12 +719,14 @@
             <w:r>
               <w:rPr>
                 <w:rStyle w:val="Hyperlink"/>
+                <w:rFonts w:ascii="Times New Roman" w:hAnsi="Times New Roman" w:cs="Times New Roman"/>
                 <w:noProof/>
               </w:rPr>
               <w:t>6. Functions</w:t>
             </w:r>
             <w:r>
               <w:rPr>
+                <w:rFonts w:ascii="Times New Roman" w:hAnsi="Times New Roman" w:cs="Times New Roman"/>
                 <w:noProof/>
                 <w:webHidden/>
               </w:rPr>
@@ -659,6 +734,7 @@
             </w:r>
             <w:r>
               <w:rPr>
+                <w:rFonts w:ascii="Times New Roman" w:hAnsi="Times New Roman" w:cs="Times New Roman"/>
                 <w:noProof/>
                 <w:webHidden/>
               </w:rPr>
@@ -666,6 +742,7 @@
             </w:r>
             <w:r>
               <w:rPr>
+                <w:rFonts w:ascii="Times New Roman" w:hAnsi="Times New Roman" w:cs="Times New Roman"/>
                 <w:noProof/>
                 <w:webHidden/>
               </w:rPr>
@@ -673,12 +750,14 @@
             </w:r>
             <w:r>
               <w:rPr>
+                <w:rFonts w:ascii="Times New Roman" w:hAnsi="Times New Roman" w:cs="Times New Roman"/>
                 <w:noProof/>
                 <w:webHidden/>
               </w:rPr>
             </w:r>
             <w:r>
               <w:rPr>
+                <w:rFonts w:ascii="Times New Roman" w:hAnsi="Times New Roman" w:cs="Times New Roman"/>
                 <w:noProof/>
                 <w:webHidden/>
               </w:rPr>
@@ -686,6 +765,7 @@
             </w:r>
             <w:r>
               <w:rPr>
+                <w:rFonts w:ascii="Times New Roman" w:hAnsi="Times New Roman" w:cs="Times New Roman"/>
                 <w:noProof/>
                 <w:webHidden/>
               </w:rPr>
@@ -693,6 +773,7 @@
             </w:r>
             <w:r>
               <w:rPr>
+                <w:rFonts w:ascii="Times New Roman" w:hAnsi="Times New Roman" w:cs="Times New Roman"/>
                 <w:noProof/>
                 <w:webHidden/>
               </w:rPr>
@@ -707,6 +788,7 @@
               <w:tab w:val="right" w:leader="dot" w:pos="8296"/>
             </w:tabs>
             <w:rPr>
+              <w:rFonts w:ascii="Times New Roman" w:hAnsi="Times New Roman" w:cs="Times New Roman"/>
               <w:noProof/>
               <w:kern w:val="0"/>
               <w:sz w:val="22"/>
@@ -717,12 +799,14 @@
             <w:r>
               <w:rPr>
                 <w:rStyle w:val="Hyperlink"/>
+                <w:rFonts w:ascii="Times New Roman" w:hAnsi="Times New Roman" w:cs="Times New Roman"/>
                 <w:noProof/>
               </w:rPr>
               <w:t>7. Delegate</w:t>
             </w:r>
             <w:r>
               <w:rPr>
+                <w:rFonts w:ascii="Times New Roman" w:hAnsi="Times New Roman" w:cs="Times New Roman"/>
                 <w:noProof/>
                 <w:webHidden/>
               </w:rPr>
@@ -730,6 +814,7 @@
             </w:r>
             <w:r>
               <w:rPr>
+                <w:rFonts w:ascii="Times New Roman" w:hAnsi="Times New Roman" w:cs="Times New Roman"/>
                 <w:noProof/>
                 <w:webHidden/>
               </w:rPr>
@@ -737,6 +822,7 @@
             </w:r>
             <w:r>
               <w:rPr>
+                <w:rFonts w:ascii="Times New Roman" w:hAnsi="Times New Roman" w:cs="Times New Roman"/>
                 <w:noProof/>
                 <w:webHidden/>
               </w:rPr>
@@ -744,12 +830,14 @@
             </w:r>
             <w:r>
               <w:rPr>
+                <w:rFonts w:ascii="Times New Roman" w:hAnsi="Times New Roman" w:cs="Times New Roman"/>
                 <w:noProof/>
                 <w:webHidden/>
               </w:rPr>
             </w:r>
             <w:r>
               <w:rPr>
+                <w:rFonts w:ascii="Times New Roman" w:hAnsi="Times New Roman" w:cs="Times New Roman"/>
                 <w:noProof/>
                 <w:webHidden/>
               </w:rPr>
@@ -757,6 +845,7 @@
             </w:r>
             <w:r>
               <w:rPr>
+                <w:rFonts w:ascii="Times New Roman" w:hAnsi="Times New Roman" w:cs="Times New Roman"/>
                 <w:noProof/>
                 <w:webHidden/>
               </w:rPr>
@@ -764,6 +853,7 @@
             </w:r>
             <w:r>
               <w:rPr>
+                <w:rFonts w:ascii="Times New Roman" w:hAnsi="Times New Roman" w:cs="Times New Roman"/>
                 <w:noProof/>
                 <w:webHidden/>
               </w:rPr>
@@ -778,6 +868,7 @@
               <w:tab w:val="right" w:leader="dot" w:pos="8296"/>
             </w:tabs>
             <w:rPr>
+              <w:rFonts w:ascii="Times New Roman" w:hAnsi="Times New Roman" w:cs="Times New Roman"/>
               <w:noProof/>
               <w:kern w:val="0"/>
               <w:sz w:val="22"/>
@@ -788,6 +879,7 @@
             <w:r>
               <w:rPr>
                 <w:rStyle w:val="Hyperlink"/>
+                <w:rFonts w:ascii="Times New Roman" w:hAnsi="Times New Roman" w:cs="Times New Roman"/>
                 <w:noProof/>
               </w:rPr>
               <w:t>8.</w:t>
@@ -795,13 +887,14 @@
             <w:r>
               <w:rPr>
                 <w:rStyle w:val="Hyperlink"/>
-                <w:rFonts w:hint="eastAsia"/>
+                <w:rFonts w:ascii="Times New Roman" w:hAnsi="Times New Roman" w:cs="Times New Roman"/>
                 <w:noProof/>
               </w:rPr>
               <w:t>调试和错误处理</w:t>
             </w:r>
             <w:r>
               <w:rPr>
+                <w:rFonts w:ascii="Times New Roman" w:hAnsi="Times New Roman" w:cs="Times New Roman"/>
                 <w:noProof/>
                 <w:webHidden/>
               </w:rPr>
@@ -809,6 +902,7 @@
             </w:r>
             <w:r>
               <w:rPr>
+                <w:rFonts w:ascii="Times New Roman" w:hAnsi="Times New Roman" w:cs="Times New Roman"/>
                 <w:noProof/>
                 <w:webHidden/>
               </w:rPr>
@@ -816,6 +910,7 @@
             </w:r>
             <w:r>
               <w:rPr>
+                <w:rFonts w:ascii="Times New Roman" w:hAnsi="Times New Roman" w:cs="Times New Roman"/>
                 <w:noProof/>
                 <w:webHidden/>
               </w:rPr>
@@ -823,12 +918,14 @@
             </w:r>
             <w:r>
               <w:rPr>
+                <w:rFonts w:ascii="Times New Roman" w:hAnsi="Times New Roman" w:cs="Times New Roman"/>
                 <w:noProof/>
                 <w:webHidden/>
               </w:rPr>
             </w:r>
             <w:r>
               <w:rPr>
+                <w:rFonts w:ascii="Times New Roman" w:hAnsi="Times New Roman" w:cs="Times New Roman"/>
                 <w:noProof/>
                 <w:webHidden/>
               </w:rPr>
@@ -836,6 +933,7 @@
             </w:r>
             <w:r>
               <w:rPr>
+                <w:rFonts w:ascii="Times New Roman" w:hAnsi="Times New Roman" w:cs="Times New Roman"/>
                 <w:noProof/>
                 <w:webHidden/>
               </w:rPr>
@@ -843,6 +941,7 @@
             </w:r>
             <w:r>
               <w:rPr>
+                <w:rFonts w:ascii="Times New Roman" w:hAnsi="Times New Roman" w:cs="Times New Roman"/>
                 <w:noProof/>
                 <w:webHidden/>
               </w:rPr>
@@ -857,6 +956,7 @@
               <w:tab w:val="right" w:leader="dot" w:pos="8296"/>
             </w:tabs>
             <w:rPr>
+              <w:rFonts w:ascii="Times New Roman" w:hAnsi="Times New Roman" w:cs="Times New Roman"/>
               <w:noProof/>
               <w:kern w:val="0"/>
               <w:sz w:val="22"/>
@@ -867,6 +967,7 @@
             <w:r>
               <w:rPr>
                 <w:rStyle w:val="Hyperlink"/>
+                <w:rFonts w:ascii="Times New Roman" w:hAnsi="Times New Roman" w:cs="Times New Roman"/>
                 <w:noProof/>
               </w:rPr>
               <w:t>C#OOP</w:t>
@@ -874,13 +975,14 @@
             <w:r>
               <w:rPr>
                 <w:rStyle w:val="Hyperlink"/>
-                <w:rFonts w:hint="eastAsia"/>
+                <w:rFonts w:ascii="Times New Roman" w:hAnsi="Times New Roman" w:cs="Times New Roman"/>
                 <w:noProof/>
               </w:rPr>
               <w:t>技术笔记</w:t>
             </w:r>
             <w:r>
               <w:rPr>
+                <w:rFonts w:ascii="Times New Roman" w:hAnsi="Times New Roman" w:cs="Times New Roman"/>
                 <w:noProof/>
                 <w:webHidden/>
               </w:rPr>
@@ -888,6 +990,7 @@
             </w:r>
             <w:r>
               <w:rPr>
+                <w:rFonts w:ascii="Times New Roman" w:hAnsi="Times New Roman" w:cs="Times New Roman"/>
                 <w:noProof/>
                 <w:webHidden/>
               </w:rPr>
@@ -895,6 +998,7 @@
             </w:r>
             <w:r>
               <w:rPr>
+                <w:rFonts w:ascii="Times New Roman" w:hAnsi="Times New Roman" w:cs="Times New Roman"/>
                 <w:noProof/>
                 <w:webHidden/>
               </w:rPr>
@@ -902,12 +1006,14 @@
             </w:r>
             <w:r>
               <w:rPr>
+                <w:rFonts w:ascii="Times New Roman" w:hAnsi="Times New Roman" w:cs="Times New Roman"/>
                 <w:noProof/>
                 <w:webHidden/>
               </w:rPr>
             </w:r>
             <w:r>
               <w:rPr>
+                <w:rFonts w:ascii="Times New Roman" w:hAnsi="Times New Roman" w:cs="Times New Roman"/>
                 <w:noProof/>
                 <w:webHidden/>
               </w:rPr>
@@ -915,6 +1021,7 @@
             </w:r>
             <w:r>
               <w:rPr>
+                <w:rFonts w:ascii="Times New Roman" w:hAnsi="Times New Roman" w:cs="Times New Roman"/>
                 <w:noProof/>
                 <w:webHidden/>
               </w:rPr>
@@ -922,6 +1029,7 @@
             </w:r>
             <w:r>
               <w:rPr>
+                <w:rFonts w:ascii="Times New Roman" w:hAnsi="Times New Roman" w:cs="Times New Roman"/>
                 <w:noProof/>
                 <w:webHidden/>
               </w:rPr>
@@ -936,6 +1044,7 @@
               <w:tab w:val="right" w:leader="dot" w:pos="8296"/>
             </w:tabs>
             <w:rPr>
+              <w:rFonts w:ascii="Times New Roman" w:hAnsi="Times New Roman" w:cs="Times New Roman"/>
               <w:noProof/>
               <w:kern w:val="0"/>
               <w:sz w:val="22"/>
@@ -946,13 +1055,14 @@
             <w:r>
               <w:rPr>
                 <w:rStyle w:val="Hyperlink"/>
-                <w:rFonts w:hint="eastAsia"/>
+                <w:rFonts w:ascii="Times New Roman" w:hAnsi="Times New Roman" w:cs="Times New Roman"/>
                 <w:noProof/>
               </w:rPr>
               <w:t>一、基本概念</w:t>
             </w:r>
             <w:r>
               <w:rPr>
+                <w:rFonts w:ascii="Times New Roman" w:hAnsi="Times New Roman" w:cs="Times New Roman"/>
                 <w:noProof/>
                 <w:webHidden/>
               </w:rPr>
@@ -960,6 +1070,7 @@
             </w:r>
             <w:r>
               <w:rPr>
+                <w:rFonts w:ascii="Times New Roman" w:hAnsi="Times New Roman" w:cs="Times New Roman"/>
                 <w:noProof/>
                 <w:webHidden/>
               </w:rPr>
@@ -967,6 +1078,7 @@
             </w:r>
             <w:r>
               <w:rPr>
+                <w:rFonts w:ascii="Times New Roman" w:hAnsi="Times New Roman" w:cs="Times New Roman"/>
                 <w:noProof/>
                 <w:webHidden/>
               </w:rPr>
@@ -974,12 +1086,14 @@
             </w:r>
             <w:r>
               <w:rPr>
+                <w:rFonts w:ascii="Times New Roman" w:hAnsi="Times New Roman" w:cs="Times New Roman"/>
                 <w:noProof/>
                 <w:webHidden/>
               </w:rPr>
             </w:r>
             <w:r>
               <w:rPr>
+                <w:rFonts w:ascii="Times New Roman" w:hAnsi="Times New Roman" w:cs="Times New Roman"/>
                 <w:noProof/>
                 <w:webHidden/>
               </w:rPr>
@@ -987,6 +1101,7 @@
             </w:r>
             <w:r>
               <w:rPr>
+                <w:rFonts w:ascii="Times New Roman" w:hAnsi="Times New Roman" w:cs="Times New Roman"/>
                 <w:noProof/>
                 <w:webHidden/>
               </w:rPr>
@@ -994,6 +1109,7 @@
             </w:r>
             <w:r>
               <w:rPr>
+                <w:rFonts w:ascii="Times New Roman" w:hAnsi="Times New Roman" w:cs="Times New Roman"/>
                 <w:noProof/>
                 <w:webHidden/>
               </w:rPr>
@@ -1008,6 +1124,7 @@
               <w:tab w:val="right" w:leader="dot" w:pos="8296"/>
             </w:tabs>
             <w:rPr>
+              <w:rFonts w:ascii="Times New Roman" w:hAnsi="Times New Roman" w:cs="Times New Roman"/>
               <w:noProof/>
               <w:kern w:val="0"/>
               <w:sz w:val="22"/>
@@ -1018,7 +1135,7 @@
             <w:r>
               <w:rPr>
                 <w:rStyle w:val="Hyperlink"/>
-                <w:rFonts w:hint="eastAsia"/>
+                <w:rFonts w:ascii="Times New Roman" w:hAnsi="Times New Roman" w:cs="Times New Roman"/>
                 <w:noProof/>
               </w:rPr>
               <w:t>二、定义类</w:t>
@@ -1026,6 +1143,7 @@
             <w:r>
               <w:rPr>
                 <w:rStyle w:val="Hyperlink"/>
+                <w:rFonts w:ascii="Times New Roman" w:hAnsi="Times New Roman" w:cs="Times New Roman"/>
                 <w:noProof/>
               </w:rPr>
               <w:t>/</w:t>
@@ -1033,13 +1151,14 @@
             <w:r>
               <w:rPr>
                 <w:rStyle w:val="Hyperlink"/>
-                <w:rFonts w:hint="eastAsia"/>
+                <w:rFonts w:ascii="Times New Roman" w:hAnsi="Times New Roman" w:cs="Times New Roman"/>
                 <w:noProof/>
               </w:rPr>
               <w:t>接口</w:t>
             </w:r>
             <w:r>
               <w:rPr>
+                <w:rFonts w:ascii="Times New Roman" w:hAnsi="Times New Roman" w:cs="Times New Roman"/>
                 <w:noProof/>
                 <w:webHidden/>
               </w:rPr>
@@ -1047,6 +1166,7 @@
             </w:r>
             <w:r>
               <w:rPr>
+                <w:rFonts w:ascii="Times New Roman" w:hAnsi="Times New Roman" w:cs="Times New Roman"/>
                 <w:noProof/>
                 <w:webHidden/>
               </w:rPr>
@@ -1054,6 +1174,7 @@
             </w:r>
             <w:r>
               <w:rPr>
+                <w:rFonts w:ascii="Times New Roman" w:hAnsi="Times New Roman" w:cs="Times New Roman"/>
                 <w:noProof/>
                 <w:webHidden/>
               </w:rPr>
@@ -1061,12 +1182,14 @@
             </w:r>
             <w:r>
               <w:rPr>
+                <w:rFonts w:ascii="Times New Roman" w:hAnsi="Times New Roman" w:cs="Times New Roman"/>
                 <w:noProof/>
                 <w:webHidden/>
               </w:rPr>
             </w:r>
             <w:r>
               <w:rPr>
+                <w:rFonts w:ascii="Times New Roman" w:hAnsi="Times New Roman" w:cs="Times New Roman"/>
                 <w:noProof/>
                 <w:webHidden/>
               </w:rPr>
@@ -1074,6 +1197,7 @@
             </w:r>
             <w:r>
               <w:rPr>
+                <w:rFonts w:ascii="Times New Roman" w:hAnsi="Times New Roman" w:cs="Times New Roman"/>
                 <w:noProof/>
                 <w:webHidden/>
               </w:rPr>
@@ -1081,6 +1205,7 @@
             </w:r>
             <w:r>
               <w:rPr>
+                <w:rFonts w:ascii="Times New Roman" w:hAnsi="Times New Roman" w:cs="Times New Roman"/>
                 <w:noProof/>
                 <w:webHidden/>
               </w:rPr>
@@ -1095,6 +1220,7 @@
               <w:tab w:val="right" w:leader="dot" w:pos="8296"/>
             </w:tabs>
             <w:rPr>
+              <w:rFonts w:ascii="Times New Roman" w:hAnsi="Times New Roman" w:cs="Times New Roman"/>
               <w:noProof/>
               <w:kern w:val="0"/>
               <w:sz w:val="22"/>
@@ -1105,7 +1231,7 @@
             <w:r>
               <w:rPr>
                 <w:rStyle w:val="Hyperlink"/>
-                <w:rFonts w:hint="eastAsia"/>
+                <w:rFonts w:ascii="Times New Roman" w:hAnsi="Times New Roman" w:cs="Times New Roman"/>
                 <w:noProof/>
               </w:rPr>
               <w:t>三、定义类成员</w:t>
@@ -1113,6 +1239,7 @@
             <w:r>
               <w:rPr>
                 <w:rStyle w:val="Hyperlink"/>
+                <w:rFonts w:ascii="Times New Roman" w:hAnsi="Times New Roman" w:cs="Times New Roman"/>
                 <w:noProof/>
               </w:rPr>
               <w:t>/</w:t>
@@ -1120,13 +1247,14 @@
             <w:r>
               <w:rPr>
                 <w:rStyle w:val="Hyperlink"/>
-                <w:rFonts w:hint="eastAsia"/>
+                <w:rFonts w:ascii="Times New Roman" w:hAnsi="Times New Roman" w:cs="Times New Roman"/>
                 <w:noProof/>
               </w:rPr>
               <w:t>接口成员</w:t>
             </w:r>
             <w:r>
               <w:rPr>
+                <w:rFonts w:ascii="Times New Roman" w:hAnsi="Times New Roman" w:cs="Times New Roman"/>
                 <w:noProof/>
                 <w:webHidden/>
               </w:rPr>
@@ -1134,6 +1262,7 @@
             </w:r>
             <w:r>
               <w:rPr>
+                <w:rFonts w:ascii="Times New Roman" w:hAnsi="Times New Roman" w:cs="Times New Roman"/>
                 <w:noProof/>
                 <w:webHidden/>
               </w:rPr>
@@ -1141,6 +1270,7 @@
             </w:r>
             <w:r>
               <w:rPr>
+                <w:rFonts w:ascii="Times New Roman" w:hAnsi="Times New Roman" w:cs="Times New Roman"/>
                 <w:noProof/>
                 <w:webHidden/>
               </w:rPr>
@@ -1148,12 +1278,14 @@
             </w:r>
             <w:r>
               <w:rPr>
+                <w:rFonts w:ascii="Times New Roman" w:hAnsi="Times New Roman" w:cs="Times New Roman"/>
                 <w:noProof/>
                 <w:webHidden/>
               </w:rPr>
             </w:r>
             <w:r>
               <w:rPr>
+                <w:rFonts w:ascii="Times New Roman" w:hAnsi="Times New Roman" w:cs="Times New Roman"/>
                 <w:noProof/>
                 <w:webHidden/>
               </w:rPr>
@@ -1161,6 +1293,7 @@
             </w:r>
             <w:r>
               <w:rPr>
+                <w:rFonts w:ascii="Times New Roman" w:hAnsi="Times New Roman" w:cs="Times New Roman"/>
                 <w:noProof/>
                 <w:webHidden/>
               </w:rPr>
@@ -1168,6 +1301,7 @@
             </w:r>
             <w:r>
               <w:rPr>
+                <w:rFonts w:ascii="Times New Roman" w:hAnsi="Times New Roman" w:cs="Times New Roman"/>
                 <w:noProof/>
                 <w:webHidden/>
               </w:rPr>
@@ -1182,6 +1316,7 @@
               <w:tab w:val="right" w:leader="dot" w:pos="8296"/>
             </w:tabs>
             <w:rPr>
+              <w:rFonts w:ascii="Times New Roman" w:hAnsi="Times New Roman" w:cs="Times New Roman"/>
               <w:noProof/>
               <w:kern w:val="0"/>
               <w:sz w:val="22"/>
@@ -1192,13 +1327,14 @@
             <w:r>
               <w:rPr>
                 <w:rStyle w:val="Hyperlink"/>
-                <w:rFonts w:hint="eastAsia"/>
+                <w:rFonts w:ascii="Times New Roman" w:hAnsi="Times New Roman" w:cs="Times New Roman"/>
                 <w:noProof/>
               </w:rPr>
               <w:t>四、集合，比较和转换</w:t>
             </w:r>
             <w:r>
               <w:rPr>
+                <w:rFonts w:ascii="Times New Roman" w:hAnsi="Times New Roman" w:cs="Times New Roman"/>
                 <w:noProof/>
                 <w:webHidden/>
               </w:rPr>
@@ -1206,6 +1342,7 @@
             </w:r>
             <w:r>
               <w:rPr>
+                <w:rFonts w:ascii="Times New Roman" w:hAnsi="Times New Roman" w:cs="Times New Roman"/>
                 <w:noProof/>
                 <w:webHidden/>
               </w:rPr>
@@ -1213,6 +1350,7 @@
             </w:r>
             <w:r>
               <w:rPr>
+                <w:rFonts w:ascii="Times New Roman" w:hAnsi="Times New Roman" w:cs="Times New Roman"/>
                 <w:noProof/>
                 <w:webHidden/>
               </w:rPr>
@@ -1220,12 +1358,14 @@
             </w:r>
             <w:r>
               <w:rPr>
+                <w:rFonts w:ascii="Times New Roman" w:hAnsi="Times New Roman" w:cs="Times New Roman"/>
                 <w:noProof/>
                 <w:webHidden/>
               </w:rPr>
             </w:r>
             <w:r>
               <w:rPr>
+                <w:rFonts w:ascii="Times New Roman" w:hAnsi="Times New Roman" w:cs="Times New Roman"/>
                 <w:noProof/>
                 <w:webHidden/>
               </w:rPr>
@@ -1233,6 +1373,7 @@
             </w:r>
             <w:r>
               <w:rPr>
+                <w:rFonts w:ascii="Times New Roman" w:hAnsi="Times New Roman" w:cs="Times New Roman"/>
                 <w:noProof/>
                 <w:webHidden/>
               </w:rPr>
@@ -1240,6 +1381,7 @@
             </w:r>
             <w:r>
               <w:rPr>
+                <w:rFonts w:ascii="Times New Roman" w:hAnsi="Times New Roman" w:cs="Times New Roman"/>
                 <w:noProof/>
                 <w:webHidden/>
               </w:rPr>
@@ -1254,6 +1396,7 @@
               <w:tab w:val="right" w:leader="dot" w:pos="8296"/>
             </w:tabs>
             <w:rPr>
+              <w:rFonts w:ascii="Times New Roman" w:hAnsi="Times New Roman" w:cs="Times New Roman"/>
               <w:noProof/>
               <w:kern w:val="0"/>
               <w:sz w:val="22"/>
@@ -1264,13 +1407,14 @@
             <w:r>
               <w:rPr>
                 <w:rStyle w:val="Hyperlink"/>
-                <w:rFonts w:hint="eastAsia"/>
+                <w:rFonts w:ascii="Times New Roman" w:hAnsi="Times New Roman" w:cs="Times New Roman"/>
                 <w:noProof/>
               </w:rPr>
               <w:t>五、事件</w:t>
             </w:r>
             <w:r>
               <w:rPr>
+                <w:rFonts w:ascii="Times New Roman" w:hAnsi="Times New Roman" w:cs="Times New Roman"/>
                 <w:noProof/>
                 <w:webHidden/>
               </w:rPr>
@@ -1278,6 +1422,7 @@
             </w:r>
             <w:r>
               <w:rPr>
+                <w:rFonts w:ascii="Times New Roman" w:hAnsi="Times New Roman" w:cs="Times New Roman"/>
                 <w:noProof/>
                 <w:webHidden/>
               </w:rPr>
@@ -1285,6 +1430,7 @@
             </w:r>
             <w:r>
               <w:rPr>
+                <w:rFonts w:ascii="Times New Roman" w:hAnsi="Times New Roman" w:cs="Times New Roman"/>
                 <w:noProof/>
                 <w:webHidden/>
               </w:rPr>
@@ -1292,12 +1438,14 @@
             </w:r>
             <w:r>
               <w:rPr>
+                <w:rFonts w:ascii="Times New Roman" w:hAnsi="Times New Roman" w:cs="Times New Roman"/>
                 <w:noProof/>
                 <w:webHidden/>
               </w:rPr>
             </w:r>
             <w:r>
               <w:rPr>
+                <w:rFonts w:ascii="Times New Roman" w:hAnsi="Times New Roman" w:cs="Times New Roman"/>
                 <w:noProof/>
                 <w:webHidden/>
               </w:rPr>
@@ -1305,6 +1453,7 @@
             </w:r>
             <w:r>
               <w:rPr>
+                <w:rFonts w:ascii="Times New Roman" w:hAnsi="Times New Roman" w:cs="Times New Roman"/>
                 <w:noProof/>
                 <w:webHidden/>
               </w:rPr>
@@ -1312,6 +1461,7 @@
             </w:r>
             <w:r>
               <w:rPr>
+                <w:rFonts w:ascii="Times New Roman" w:hAnsi="Times New Roman" w:cs="Times New Roman"/>
                 <w:noProof/>
                 <w:webHidden/>
               </w:rPr>
@@ -1326,6 +1476,7 @@
               <w:tab w:val="right" w:leader="dot" w:pos="8296"/>
             </w:tabs>
             <w:rPr>
+              <w:rFonts w:ascii="Times New Roman" w:hAnsi="Times New Roman" w:cs="Times New Roman"/>
               <w:noProof/>
               <w:kern w:val="0"/>
               <w:sz w:val="22"/>
@@ -1336,6 +1487,7 @@
             <w:r>
               <w:rPr>
                 <w:rStyle w:val="Hyperlink"/>
+                <w:rFonts w:ascii="Times New Roman" w:hAnsi="Times New Roman" w:cs="Times New Roman"/>
                 <w:noProof/>
               </w:rPr>
               <w:t>C#</w:t>
@@ -1343,13 +1495,14 @@
             <w:r>
               <w:rPr>
                 <w:rStyle w:val="Hyperlink"/>
-                <w:rFonts w:hint="eastAsia"/>
+                <w:rFonts w:ascii="Times New Roman" w:hAnsi="Times New Roman" w:cs="Times New Roman"/>
                 <w:noProof/>
               </w:rPr>
               <w:t>高级用法积累</w:t>
             </w:r>
             <w:r>
               <w:rPr>
+                <w:rFonts w:ascii="Times New Roman" w:hAnsi="Times New Roman" w:cs="Times New Roman"/>
                 <w:noProof/>
                 <w:webHidden/>
               </w:rPr>
@@ -1357,6 +1510,7 @@
             </w:r>
             <w:r>
               <w:rPr>
+                <w:rFonts w:ascii="Times New Roman" w:hAnsi="Times New Roman" w:cs="Times New Roman"/>
                 <w:noProof/>
                 <w:webHidden/>
               </w:rPr>
@@ -1364,6 +1518,7 @@
             </w:r>
             <w:r>
               <w:rPr>
+                <w:rFonts w:ascii="Times New Roman" w:hAnsi="Times New Roman" w:cs="Times New Roman"/>
                 <w:noProof/>
                 <w:webHidden/>
               </w:rPr>
@@ -1371,12 +1526,14 @@
             </w:r>
             <w:r>
               <w:rPr>
+                <w:rFonts w:ascii="Times New Roman" w:hAnsi="Times New Roman" w:cs="Times New Roman"/>
                 <w:noProof/>
                 <w:webHidden/>
               </w:rPr>
             </w:r>
             <w:r>
               <w:rPr>
+                <w:rFonts w:ascii="Times New Roman" w:hAnsi="Times New Roman" w:cs="Times New Roman"/>
                 <w:noProof/>
                 <w:webHidden/>
               </w:rPr>
@@ -1384,6 +1541,7 @@
             </w:r>
             <w:r>
               <w:rPr>
+                <w:rFonts w:ascii="Times New Roman" w:hAnsi="Times New Roman" w:cs="Times New Roman"/>
                 <w:noProof/>
                 <w:webHidden/>
               </w:rPr>
@@ -1391,6 +1549,7 @@
             </w:r>
             <w:r>
               <w:rPr>
+                <w:rFonts w:ascii="Times New Roman" w:hAnsi="Times New Roman" w:cs="Times New Roman"/>
                 <w:noProof/>
                 <w:webHidden/>
               </w:rPr>
@@ -1405,6 +1564,7 @@
               <w:tab w:val="right" w:leader="dot" w:pos="8296"/>
             </w:tabs>
             <w:rPr>
+              <w:rFonts w:ascii="Times New Roman" w:hAnsi="Times New Roman" w:cs="Times New Roman"/>
               <w:noProof/>
               <w:kern w:val="0"/>
               <w:sz w:val="22"/>
@@ -1415,6 +1575,7 @@
             <w:r>
               <w:rPr>
                 <w:rStyle w:val="Hyperlink"/>
+                <w:rFonts w:ascii="Times New Roman" w:hAnsi="Times New Roman" w:cs="Times New Roman"/>
                 <w:noProof/>
               </w:rPr>
               <w:t>lambda expression</w:t>
@@ -1422,13 +1583,14 @@
             <w:r>
               <w:rPr>
                 <w:rStyle w:val="Hyperlink"/>
-                <w:rFonts w:hint="eastAsia"/>
+                <w:rFonts w:ascii="Times New Roman" w:hAnsi="Times New Roman" w:cs="Times New Roman"/>
                 <w:noProof/>
               </w:rPr>
               <w:t>用法</w:t>
             </w:r>
             <w:r>
               <w:rPr>
+                <w:rFonts w:ascii="Times New Roman" w:hAnsi="Times New Roman" w:cs="Times New Roman"/>
                 <w:noProof/>
                 <w:webHidden/>
               </w:rPr>
@@ -1436,6 +1598,7 @@
             </w:r>
             <w:r>
               <w:rPr>
+                <w:rFonts w:ascii="Times New Roman" w:hAnsi="Times New Roman" w:cs="Times New Roman"/>
                 <w:noProof/>
                 <w:webHidden/>
               </w:rPr>
@@ -1443,6 +1606,7 @@
             </w:r>
             <w:r>
               <w:rPr>
+                <w:rFonts w:ascii="Times New Roman" w:hAnsi="Times New Roman" w:cs="Times New Roman"/>
                 <w:noProof/>
                 <w:webHidden/>
               </w:rPr>
@@ -1450,12 +1614,14 @@
             </w:r>
             <w:r>
               <w:rPr>
+                <w:rFonts w:ascii="Times New Roman" w:hAnsi="Times New Roman" w:cs="Times New Roman"/>
                 <w:noProof/>
                 <w:webHidden/>
               </w:rPr>
             </w:r>
             <w:r>
               <w:rPr>
+                <w:rFonts w:ascii="Times New Roman" w:hAnsi="Times New Roman" w:cs="Times New Roman"/>
                 <w:noProof/>
                 <w:webHidden/>
               </w:rPr>
@@ -1463,6 +1629,7 @@
             </w:r>
             <w:r>
               <w:rPr>
+                <w:rFonts w:ascii="Times New Roman" w:hAnsi="Times New Roman" w:cs="Times New Roman"/>
                 <w:noProof/>
                 <w:webHidden/>
               </w:rPr>
@@ -1470,6 +1637,7 @@
             </w:r>
             <w:r>
               <w:rPr>
+                <w:rFonts w:ascii="Times New Roman" w:hAnsi="Times New Roman" w:cs="Times New Roman"/>
                 <w:noProof/>
                 <w:webHidden/>
               </w:rPr>
@@ -1732,7 +1900,7 @@
       </w:pPr>
       <w:r>
         <w:rPr>
-          <w:rFonts w:ascii="宋体" w:eastAsia="宋体" w:hAnsi="宋体" w:cs="Times New Roman" w:hint="eastAsia"/>
+          <w:rFonts w:ascii="Cambria Math" w:eastAsia="宋体" w:hAnsi="Cambria Math" w:cs="Cambria Math"/>
         </w:rPr>
         <w:t>①</w:t>
       </w:r>
@@ -1804,18 +1972,18 @@
     <w:p>
       <w:pPr>
         <w:rPr>
-          <w:rFonts w:ascii="宋体" w:eastAsia="宋体" w:hAnsi="宋体" w:cs="Times New Roman"/>
-        </w:rPr>
-      </w:pPr>
-      <w:r>
-        <w:rPr>
-          <w:rFonts w:ascii="宋体" w:eastAsia="宋体" w:hAnsi="宋体" w:cs="Times New Roman"/>
+          <w:rFonts w:ascii="Times New Roman" w:eastAsia="宋体" w:hAnsi="Times New Roman" w:cs="Times New Roman"/>
+        </w:rPr>
+      </w:pPr>
+      <w:r>
+        <w:rPr>
+          <w:rFonts w:ascii="Cambria Math" w:eastAsia="宋体" w:hAnsi="Cambria Math" w:cs="Cambria Math"/>
         </w:rPr>
         <w:t>②</w:t>
       </w:r>
       <w:r>
         <w:rPr>
-          <w:rFonts w:ascii="宋体" w:eastAsia="宋体" w:hAnsi="宋体" w:cs="Times New Roman" w:hint="eastAsia"/>
+          <w:rFonts w:ascii="Times New Roman" w:eastAsia="宋体" w:hAnsi="Times New Roman" w:cs="Times New Roman"/>
         </w:rPr>
         <w:t>导入外部资源</w:t>
       </w:r>
@@ -1823,40 +1991,82 @@
     <w:p>
       <w:pPr>
         <w:rPr>
-          <w:rFonts w:ascii="宋体" w:eastAsia="宋体" w:hAnsi="宋体" w:cs="Times New Roman"/>
-        </w:rPr>
-      </w:pPr>
-      <w:r>
-        <w:rPr>
-          <w:rFonts w:ascii="宋体" w:eastAsia="宋体" w:hAnsi="宋体" w:cs="Times New Roman" w:hint="eastAsia"/>
-        </w:rPr>
-        <w:t>使用using关键字，用法类似Java的import</w:t>
-      </w:r>
-    </w:p>
-    <w:p>
-      <w:pPr>
-        <w:rPr>
-          <w:rFonts w:ascii="宋体" w:eastAsia="宋体" w:hAnsi="宋体" w:cs="Times New Roman"/>
-        </w:rPr>
-      </w:pPr>
-      <w:r>
-        <w:rPr>
-          <w:rFonts w:ascii="宋体" w:eastAsia="宋体" w:hAnsi="宋体" w:cs="Times New Roman" w:hint="eastAsia"/>
-        </w:rPr>
-        <w:t>③注释</w:t>
-      </w:r>
-    </w:p>
-    <w:p>
-      <w:pPr>
-        <w:rPr>
-          <w:rFonts w:ascii="宋体" w:eastAsia="宋体" w:hAnsi="宋体" w:cs="Times New Roman" w:hint="eastAsia"/>
-        </w:rPr>
-      </w:pPr>
-      <w:r>
-        <w:rPr>
-          <w:rFonts w:ascii="宋体" w:eastAsia="宋体" w:hAnsi="宋体" w:cs="Times New Roman" w:hint="eastAsia"/>
-        </w:rPr>
-        <w:t>类似C++</w:t>
+          <w:rFonts w:ascii="Times New Roman" w:eastAsia="宋体" w:hAnsi="Times New Roman" w:cs="Times New Roman"/>
+        </w:rPr>
+      </w:pPr>
+      <w:r>
+        <w:rPr>
+          <w:rFonts w:ascii="Times New Roman" w:eastAsia="宋体" w:hAnsi="Times New Roman" w:cs="Times New Roman"/>
+        </w:rPr>
+        <w:t>使用</w:t>
+      </w:r>
+      <w:r>
+        <w:rPr>
+          <w:rFonts w:ascii="Times New Roman" w:eastAsia="宋体" w:hAnsi="Times New Roman" w:cs="Times New Roman"/>
+        </w:rPr>
+        <w:t>using</w:t>
+      </w:r>
+      <w:r>
+        <w:rPr>
+          <w:rFonts w:ascii="Times New Roman" w:eastAsia="宋体" w:hAnsi="Times New Roman" w:cs="Times New Roman"/>
+        </w:rPr>
+        <w:t>关键字，用法类似</w:t>
+      </w:r>
+      <w:r>
+        <w:rPr>
+          <w:rFonts w:ascii="Times New Roman" w:eastAsia="宋体" w:hAnsi="Times New Roman" w:cs="Times New Roman"/>
+        </w:rPr>
+        <w:t>Java</w:t>
+      </w:r>
+      <w:r>
+        <w:rPr>
+          <w:rFonts w:ascii="Times New Roman" w:eastAsia="宋体" w:hAnsi="Times New Roman" w:cs="Times New Roman"/>
+        </w:rPr>
+        <w:t>的</w:t>
+      </w:r>
+      <w:r>
+        <w:rPr>
+          <w:rFonts w:ascii="Times New Roman" w:eastAsia="宋体" w:hAnsi="Times New Roman" w:cs="Times New Roman"/>
+        </w:rPr>
+        <w:t>import</w:t>
+      </w:r>
+    </w:p>
+    <w:p>
+      <w:pPr>
+        <w:rPr>
+          <w:rFonts w:ascii="Times New Roman" w:eastAsia="宋体" w:hAnsi="Times New Roman" w:cs="Times New Roman"/>
+        </w:rPr>
+      </w:pPr>
+      <w:r>
+        <w:rPr>
+          <w:rFonts w:ascii="Cambria Math" w:eastAsia="宋体" w:hAnsi="Cambria Math" w:cs="Cambria Math"/>
+        </w:rPr>
+        <w:t>③</w:t>
+      </w:r>
+      <w:r>
+        <w:rPr>
+          <w:rFonts w:ascii="Times New Roman" w:eastAsia="宋体" w:hAnsi="Times New Roman" w:cs="Times New Roman"/>
+        </w:rPr>
+        <w:t>注释</w:t>
+      </w:r>
+    </w:p>
+    <w:p>
+      <w:pPr>
+        <w:rPr>
+          <w:rFonts w:ascii="Times New Roman" w:eastAsia="宋体" w:hAnsi="Times New Roman" w:cs="Times New Roman"/>
+        </w:rPr>
+      </w:pPr>
+      <w:r>
+        <w:rPr>
+          <w:rFonts w:ascii="Times New Roman" w:eastAsia="宋体" w:hAnsi="Times New Roman" w:cs="Times New Roman"/>
+        </w:rPr>
+        <w:t>类似</w:t>
+      </w:r>
+      <w:r>
+        <w:rPr>
+          <w:rFonts w:ascii="Times New Roman" w:eastAsia="宋体" w:hAnsi="Times New Roman" w:cs="Times New Roman"/>
+        </w:rPr>
+        <w:t>C++</w:t>
       </w:r>
     </w:p>
     <w:p>
@@ -1922,7 +2132,6 @@
       </w:pPr>
       <w:bookmarkStart w:id="3" w:name="_Toc39762386"/>
       <w:r>
-        <w:lastRenderedPageBreak/>
         <w:t xml:space="preserve">1. </w:t>
       </w:r>
       <w:proofErr w:type="spellStart"/>
@@ -2143,7 +2352,7 @@
       </w:pPr>
       <w:r>
         <w:rPr>
-          <w:rFonts w:ascii="Times New Roman" w:hAnsiTheme="minorEastAsia" w:cs="Times New Roman"/>
+          <w:rFonts w:ascii="Cambria Math" w:hAnsi="Cambria Math" w:cs="Cambria Math"/>
           <w:b/>
         </w:rPr>
         <w:t>①</w:t>
@@ -3235,7 +3444,7 @@
       </w:pPr>
       <w:r>
         <w:rPr>
-          <w:rFonts w:ascii="Times New Roman" w:hAnsiTheme="minorEastAsia" w:cs="Times New Roman"/>
+          <w:rFonts w:ascii="Cambria Math" w:hAnsi="Cambria Math" w:cs="Cambria Math"/>
           <w:b/>
         </w:rPr>
         <w:t>②</w:t>
@@ -4287,7 +4496,7 @@
       </w:pPr>
       <w:r>
         <w:rPr>
-          <w:rFonts w:ascii="Times New Roman" w:hAnsiTheme="minorEastAsia" w:cs="Times New Roman"/>
+          <w:rFonts w:ascii="Cambria Math" w:hAnsi="Cambria Math" w:cs="Cambria Math"/>
           <w:b/>
         </w:rPr>
         <w:t>③</w:t>
@@ -5238,7 +5447,7 @@
       </w:pPr>
       <w:r>
         <w:rPr>
-          <w:rFonts w:ascii="Times New Roman" w:hAnsiTheme="minorEastAsia" w:cs="Times New Roman"/>
+          <w:rFonts w:ascii="Cambria Math" w:hAnsi="Cambria Math" w:cs="Cambria Math"/>
           <w:b/>
         </w:rPr>
         <w:t>④</w:t>
@@ -6156,7 +6365,7 @@
       </w:pPr>
       <w:r>
         <w:rPr>
-          <w:rFonts w:ascii="Times New Roman" w:hAnsiTheme="minorEastAsia" w:cs="Times New Roman"/>
+          <w:rFonts w:ascii="Cambria Math" w:hAnsi="Cambria Math" w:cs="Cambria Math"/>
           <w:b/>
         </w:rPr>
         <w:t>⑤</w:t>
@@ -6578,7 +6787,7 @@
       </w:pPr>
       <w:r>
         <w:rPr>
-          <w:rFonts w:ascii="Times New Roman" w:hAnsiTheme="minorEastAsia" w:cs="Times New Roman"/>
+          <w:rFonts w:ascii="Cambria Math" w:hAnsi="Cambria Math" w:cs="Cambria Math"/>
           <w:b/>
         </w:rPr>
         <w:t>⑥</w:t>
@@ -6816,7 +7025,7 @@
       </w:pPr>
       <w:r>
         <w:rPr>
-          <w:rFonts w:ascii="Times New Roman" w:hAnsiTheme="minorEastAsia" w:cs="Times New Roman"/>
+          <w:rFonts w:ascii="Cambria Math" w:hAnsi="Cambria Math" w:cs="Cambria Math"/>
           <w:b/>
         </w:rPr>
         <w:t>⑦</w:t>
@@ -11607,54 +11816,40 @@
       </w:r>
       <w:r>
         <w:rPr>
-          <w:rFonts w:ascii="Times New Roman" w:hAnsi="Times New Roman" w:cs="Times New Roman" w:hint="eastAsia"/>
+          <w:rFonts w:ascii="Times New Roman" w:hAnsi="Times New Roman" w:cs="Times New Roman"/>
           <w:i/>
         </w:rPr>
         <w:t>表达式体方法</w:t>
       </w:r>
       <w:r>
         <w:rPr>
-          <w:rFonts w:ascii="Times New Roman" w:hAnsi="Times New Roman" w:cs="Times New Roman" w:hint="eastAsia"/>
+          <w:rFonts w:ascii="Times New Roman" w:hAnsi="Times New Roman" w:cs="Times New Roman"/>
           <w:i/>
         </w:rPr>
-        <w:t>expression-bodied</w:t>
-      </w:r>
-      <w:r>
-        <w:rPr>
-          <w:rFonts w:ascii="Times New Roman" w:hAnsi="Times New Roman" w:cs="Times New Roman"/>
-          <w:i/>
-        </w:rPr>
-        <w:t xml:space="preserve"> </w:t>
-      </w:r>
-      <w:r>
-        <w:rPr>
-          <w:rFonts w:ascii="Times New Roman" w:hAnsi="Times New Roman" w:cs="Times New Roman" w:hint="eastAsia"/>
-          <w:i/>
-        </w:rPr>
-        <w:t>method</w:t>
-      </w:r>
-    </w:p>
-    <w:p>
-      <w:pPr>
-        <w:rPr>
-          <w:rFonts w:ascii="Times New Roman" w:hAnsi="Times New Roman" w:cs="Times New Roman"/>
-        </w:rPr>
-      </w:pPr>
-      <w:r>
-        <w:rPr>
-          <w:rFonts w:ascii="Times New Roman" w:hAnsi="Times New Roman" w:cs="Times New Roman" w:hint="eastAsia"/>
+        <w:t>expression-bodied method</w:t>
+      </w:r>
+    </w:p>
+    <w:p>
+      <w:pPr>
+        <w:rPr>
+          <w:rFonts w:ascii="Times New Roman" w:hAnsi="Times New Roman" w:cs="Times New Roman"/>
+        </w:rPr>
+      </w:pPr>
+      <w:r>
+        <w:rPr>
+          <w:rFonts w:ascii="Times New Roman" w:hAnsi="Times New Roman" w:cs="Times New Roman"/>
         </w:rPr>
         <w:t>执行仅一行代码的的函数可使用</w:t>
       </w:r>
       <w:r>
         <w:rPr>
-          <w:rFonts w:ascii="Times New Roman" w:hAnsi="Times New Roman" w:cs="Times New Roman" w:hint="eastAsia"/>
+          <w:rFonts w:ascii="Times New Roman" w:hAnsi="Times New Roman" w:cs="Times New Roman"/>
         </w:rPr>
         <w:t>lambda</w:t>
       </w:r>
       <w:r>
         <w:rPr>
-          <w:rFonts w:ascii="Times New Roman" w:hAnsi="Times New Roman" w:cs="Times New Roman" w:hint="eastAsia"/>
+          <w:rFonts w:ascii="Times New Roman" w:hAnsi="Times New Roman" w:cs="Times New Roman"/>
         </w:rPr>
         <w:t>函数来定义：</w:t>
       </w:r>
@@ -11668,17 +11863,10 @@
       </w:pPr>
       <w:r>
         <w:rPr>
-          <w:rFonts w:ascii="Times New Roman" w:hAnsi="Times New Roman" w:cs="Times New Roman" w:hint="eastAsia"/>
-          <w:color w:val="C00000"/>
-        </w:rPr>
-        <w:t>static</w:t>
-      </w:r>
-      <w:r>
-        <w:rPr>
-          <w:rFonts w:ascii="Times New Roman" w:hAnsi="Times New Roman" w:cs="Times New Roman"/>
-          <w:color w:val="C00000"/>
-        </w:rPr>
-        <w:t xml:space="preserve"> double Multiply (double myVal1, double myVal2)</w:t>
+          <w:rFonts w:ascii="Times New Roman" w:hAnsi="Times New Roman" w:cs="Times New Roman"/>
+          <w:color w:val="C00000"/>
+        </w:rPr>
+        <w:t>static double Multiply (double myVal1, double myVal2)</w:t>
       </w:r>
     </w:p>
     <w:p>
@@ -11744,7 +11932,7 @@
       </w:pPr>
       <w:r>
         <w:rPr>
-          <w:rFonts w:ascii="Times New Roman" w:hAnsi="Times New Roman" w:cs="Times New Roman" w:hint="eastAsia"/>
+          <w:rFonts w:ascii="Times New Roman" w:hAnsi="Times New Roman" w:cs="Times New Roman"/>
         </w:rPr>
         <w:t>可写成</w:t>
       </w:r>
@@ -11776,12 +11964,12 @@
     <w:p>
       <w:pPr>
         <w:rPr>
-          <w:rFonts w:ascii="Times New Roman" w:hAnsi="Times New Roman" w:cs="Times New Roman" w:hint="eastAsia"/>
-        </w:rPr>
-      </w:pPr>
-      <w:r>
-        <w:rPr>
-          <w:rFonts w:ascii="Times New Roman" w:hAnsi="Times New Roman" w:cs="Times New Roman" w:hint="eastAsia"/>
+          <w:rFonts w:ascii="Times New Roman" w:hAnsi="Times New Roman" w:cs="Times New Roman"/>
+        </w:rPr>
+      </w:pPr>
+      <w:r>
+        <w:rPr>
+          <w:rFonts w:ascii="Times New Roman" w:hAnsi="Times New Roman" w:cs="Times New Roman"/>
         </w:rPr>
         <w:t>方法可以无返回类型，如果有则必定是表达式的返回结果类型。</w:t>
       </w:r>
@@ -11804,7 +11992,7 @@
       </w:pPr>
       <w:r>
         <w:rPr>
-          <w:rFonts w:ascii="Times New Roman" w:hAnsi="Times New Roman" w:cs="Times New Roman" w:hint="eastAsia"/>
+          <w:rFonts w:ascii="Times New Roman" w:hAnsi="Times New Roman" w:cs="Times New Roman"/>
         </w:rPr>
         <w:t>委托的功能简单来说类似于函数指针，但是其真正用途在于事件和事件处理机制中的动态函数类型绑定。所以学习委托的使用和事件机制分不开。</w:t>
       </w:r>
@@ -11817,13 +12005,13 @@
       </w:pPr>
       <w:r>
         <w:rPr>
-          <w:rFonts w:asciiTheme="minorEastAsia" w:hAnsiTheme="minorEastAsia" w:cs="Times New Roman" w:hint="eastAsia"/>
+          <w:rFonts w:ascii="Cambria Math" w:hAnsi="Cambria Math" w:cs="Cambria Math"/>
         </w:rPr>
         <w:t>①</w:t>
       </w:r>
       <w:r>
         <w:rPr>
-          <w:rFonts w:ascii="Times New Roman" w:hAnsi="Times New Roman" w:cs="Times New Roman" w:hint="eastAsia"/>
+          <w:rFonts w:ascii="Times New Roman" w:hAnsi="Times New Roman" w:cs="Times New Roman"/>
         </w:rPr>
         <w:t>委托的声明：</w:t>
       </w:r>
@@ -11837,49 +12025,49 @@
       </w:pPr>
       <w:r>
         <w:rPr>
-          <w:rFonts w:ascii="Times New Roman" w:hAnsi="Times New Roman" w:cs="Times New Roman" w:hint="eastAsia"/>
+          <w:rFonts w:ascii="Times New Roman" w:hAnsi="Times New Roman" w:cs="Times New Roman"/>
           <w:color w:val="C00000"/>
         </w:rPr>
         <w:t xml:space="preserve">delegate </w:t>
       </w:r>
       <w:r>
         <w:rPr>
-          <w:rFonts w:ascii="Times New Roman" w:hAnsi="Times New Roman" w:cs="Times New Roman" w:hint="eastAsia"/>
+          <w:rFonts w:ascii="Times New Roman" w:hAnsi="Times New Roman" w:cs="Times New Roman"/>
           <w:color w:val="C00000"/>
         </w:rPr>
         <w:t>返回类型</w:t>
       </w:r>
       <w:r>
         <w:rPr>
-          <w:rFonts w:ascii="Times New Roman" w:hAnsi="Times New Roman" w:cs="Times New Roman" w:hint="eastAsia"/>
+          <w:rFonts w:ascii="Times New Roman" w:hAnsi="Times New Roman" w:cs="Times New Roman"/>
           <w:color w:val="C00000"/>
         </w:rPr>
         <w:t xml:space="preserve"> </w:t>
       </w:r>
       <w:r>
         <w:rPr>
-          <w:rFonts w:ascii="Times New Roman" w:hAnsi="Times New Roman" w:cs="Times New Roman" w:hint="eastAsia"/>
+          <w:rFonts w:ascii="Times New Roman" w:hAnsi="Times New Roman" w:cs="Times New Roman"/>
           <w:color w:val="C00000"/>
         </w:rPr>
         <w:t>委托名</w:t>
       </w:r>
       <w:r>
         <w:rPr>
-          <w:rFonts w:ascii="Times New Roman" w:hAnsi="Times New Roman" w:cs="Times New Roman" w:hint="eastAsia"/>
+          <w:rFonts w:ascii="Times New Roman" w:hAnsi="Times New Roman" w:cs="Times New Roman"/>
           <w:color w:val="C00000"/>
         </w:rPr>
         <w:t>(</w:t>
       </w:r>
       <w:r>
         <w:rPr>
-          <w:rFonts w:ascii="Times New Roman" w:hAnsi="Times New Roman" w:cs="Times New Roman" w:hint="eastAsia"/>
+          <w:rFonts w:ascii="Times New Roman" w:hAnsi="Times New Roman" w:cs="Times New Roman"/>
           <w:color w:val="C00000"/>
         </w:rPr>
         <w:t>参数列表</w:t>
       </w:r>
       <w:r>
         <w:rPr>
-          <w:rFonts w:ascii="Times New Roman" w:hAnsi="Times New Roman" w:cs="Times New Roman" w:hint="eastAsia"/>
+          <w:rFonts w:ascii="Times New Roman" w:hAnsi="Times New Roman" w:cs="Times New Roman"/>
           <w:color w:val="C00000"/>
         </w:rPr>
         <w:t>);</w:t>
@@ -11893,45 +12081,57 @@
       </w:pPr>
       <w:r>
         <w:rPr>
-          <w:rFonts w:ascii="Times New Roman" w:hAnsi="Times New Roman" w:cs="Times New Roman" w:hint="eastAsia"/>
-        </w:rPr>
-        <w:t>·注意不需要函数体</w:t>
-      </w:r>
-    </w:p>
-    <w:p>
-      <w:pPr>
-        <w:rPr>
-          <w:rFonts w:ascii="Times New Roman" w:hAnsi="Times New Roman" w:cs="Times New Roman"/>
-        </w:rPr>
-      </w:pPr>
-      <w:r>
-        <w:rPr>
-          <w:rFonts w:ascii="Times New Roman" w:hAnsi="Times New Roman" w:cs="Times New Roman" w:hint="eastAsia"/>
-        </w:rPr>
-        <w:t>·委托名类似函数名，但是并不是函数名，而是一种类型</w:t>
-      </w:r>
-    </w:p>
-    <w:p>
-      <w:pPr>
-        <w:rPr>
-          <w:rFonts w:ascii="Times New Roman" w:hAnsi="Times New Roman" w:cs="Times New Roman"/>
-        </w:rPr>
-      </w:pPr>
-      <w:r>
-        <w:rPr>
-          <w:rFonts w:asciiTheme="minorEastAsia" w:hAnsiTheme="minorEastAsia" w:cs="Times New Roman" w:hint="eastAsia"/>
+          <w:rFonts w:ascii="Times New Roman" w:hAnsi="Times New Roman" w:cs="Times New Roman"/>
+        </w:rPr>
+        <w:t>·</w:t>
+      </w:r>
+      <w:r>
+        <w:rPr>
+          <w:rFonts w:ascii="Times New Roman" w:hAnsi="Times New Roman" w:cs="Times New Roman"/>
+        </w:rPr>
+        <w:t>注意不需要函数体</w:t>
+      </w:r>
+    </w:p>
+    <w:p>
+      <w:pPr>
+        <w:rPr>
+          <w:rFonts w:ascii="Times New Roman" w:hAnsi="Times New Roman" w:cs="Times New Roman"/>
+        </w:rPr>
+      </w:pPr>
+      <w:r>
+        <w:rPr>
+          <w:rFonts w:ascii="Times New Roman" w:hAnsi="Times New Roman" w:cs="Times New Roman"/>
+        </w:rPr>
+        <w:t>·</w:t>
+      </w:r>
+      <w:r>
+        <w:rPr>
+          <w:rFonts w:ascii="Times New Roman" w:hAnsi="Times New Roman" w:cs="Times New Roman"/>
+        </w:rPr>
+        <w:t>委托名类似函数名，但是并不是函数名，而是一种类型</w:t>
+      </w:r>
+    </w:p>
+    <w:p>
+      <w:pPr>
+        <w:rPr>
+          <w:rFonts w:ascii="Times New Roman" w:hAnsi="Times New Roman" w:cs="Times New Roman"/>
+        </w:rPr>
+      </w:pPr>
+      <w:r>
+        <w:rPr>
+          <w:rFonts w:ascii="Cambria Math" w:hAnsi="Cambria Math" w:cs="Cambria Math"/>
         </w:rPr>
         <w:t>②</w:t>
       </w:r>
       <w:r>
         <w:rPr>
-          <w:rFonts w:ascii="Times New Roman" w:hAnsi="Times New Roman" w:cs="Times New Roman" w:hint="eastAsia"/>
+          <w:rFonts w:ascii="Times New Roman" w:hAnsi="Times New Roman" w:cs="Times New Roman"/>
         </w:rPr>
         <w:t>委托变量</w:t>
       </w:r>
       <w:r>
         <w:rPr>
-          <w:rFonts w:ascii="Times New Roman" w:hAnsi="Times New Roman" w:cs="Times New Roman" w:hint="eastAsia"/>
+          <w:rFonts w:ascii="Times New Roman" w:hAnsi="Times New Roman" w:cs="Times New Roman"/>
         </w:rPr>
         <w:t>的声明：</w:t>
       </w:r>
@@ -11945,28 +12145,28 @@
       </w:pPr>
       <w:r>
         <w:rPr>
-          <w:rFonts w:ascii="Times New Roman" w:hAnsi="Times New Roman" w:cs="Times New Roman" w:hint="eastAsia"/>
+          <w:rFonts w:ascii="Times New Roman" w:hAnsi="Times New Roman" w:cs="Times New Roman"/>
           <w:color w:val="C00000"/>
         </w:rPr>
         <w:t>委托名</w:t>
       </w:r>
       <w:r>
         <w:rPr>
-          <w:rFonts w:ascii="Times New Roman" w:hAnsi="Times New Roman" w:cs="Times New Roman" w:hint="eastAsia"/>
+          <w:rFonts w:ascii="Times New Roman" w:hAnsi="Times New Roman" w:cs="Times New Roman"/>
           <w:color w:val="C00000"/>
         </w:rPr>
         <w:t xml:space="preserve"> </w:t>
       </w:r>
       <w:r>
         <w:rPr>
-          <w:rFonts w:ascii="Times New Roman" w:hAnsi="Times New Roman" w:cs="Times New Roman" w:hint="eastAsia"/>
+          <w:rFonts w:ascii="Times New Roman" w:hAnsi="Times New Roman" w:cs="Times New Roman"/>
           <w:color w:val="C00000"/>
         </w:rPr>
         <w:t>委托变量名</w:t>
       </w:r>
       <w:r>
         <w:rPr>
-          <w:rFonts w:ascii="Times New Roman" w:hAnsi="Times New Roman" w:cs="Times New Roman" w:hint="eastAsia"/>
+          <w:rFonts w:ascii="Times New Roman" w:hAnsi="Times New Roman" w:cs="Times New Roman"/>
           <w:color w:val="C00000"/>
         </w:rPr>
         <w:t>;</w:t>
@@ -11980,13 +12180,13 @@
       </w:pPr>
       <w:r>
         <w:rPr>
-          <w:rFonts w:asciiTheme="minorEastAsia" w:hAnsiTheme="minorEastAsia" w:cs="Times New Roman" w:hint="eastAsia"/>
+          <w:rFonts w:ascii="Cambria Math" w:hAnsi="Cambria Math" w:cs="Cambria Math"/>
         </w:rPr>
         <w:t>③</w:t>
       </w:r>
       <w:r>
         <w:rPr>
-          <w:rFonts w:ascii="Times New Roman" w:hAnsi="Times New Roman" w:cs="Times New Roman" w:hint="eastAsia"/>
+          <w:rFonts w:ascii="Times New Roman" w:hAnsi="Times New Roman" w:cs="Times New Roman"/>
         </w:rPr>
         <w:t>委托变量的初始化：</w:t>
       </w:r>
@@ -12000,42 +12200,42 @@
       </w:pPr>
       <w:r>
         <w:rPr>
-          <w:rFonts w:ascii="Times New Roman" w:hAnsi="Times New Roman" w:cs="Times New Roman" w:hint="eastAsia"/>
+          <w:rFonts w:ascii="Times New Roman" w:hAnsi="Times New Roman" w:cs="Times New Roman"/>
           <w:color w:val="C00000"/>
         </w:rPr>
         <w:t>委托变量</w:t>
       </w:r>
       <w:r>
         <w:rPr>
-          <w:rFonts w:ascii="Times New Roman" w:hAnsi="Times New Roman" w:cs="Times New Roman" w:hint="eastAsia"/>
+          <w:rFonts w:ascii="Times New Roman" w:hAnsi="Times New Roman" w:cs="Times New Roman"/>
           <w:color w:val="C00000"/>
         </w:rPr>
         <w:t xml:space="preserve"> = new </w:t>
       </w:r>
       <w:r>
         <w:rPr>
-          <w:rFonts w:ascii="Times New Roman" w:hAnsi="Times New Roman" w:cs="Times New Roman" w:hint="eastAsia"/>
+          <w:rFonts w:ascii="Times New Roman" w:hAnsi="Times New Roman" w:cs="Times New Roman"/>
           <w:color w:val="C00000"/>
         </w:rPr>
         <w:t>委托名</w:t>
       </w:r>
       <w:r>
         <w:rPr>
-          <w:rFonts w:ascii="Times New Roman" w:hAnsi="Times New Roman" w:cs="Times New Roman" w:hint="eastAsia"/>
+          <w:rFonts w:ascii="Times New Roman" w:hAnsi="Times New Roman" w:cs="Times New Roman"/>
           <w:color w:val="C00000"/>
         </w:rPr>
         <w:t>(</w:t>
       </w:r>
       <w:r>
         <w:rPr>
-          <w:rFonts w:ascii="Times New Roman" w:hAnsi="Times New Roman" w:cs="Times New Roman" w:hint="eastAsia"/>
+          <w:rFonts w:ascii="Times New Roman" w:hAnsi="Times New Roman" w:cs="Times New Roman"/>
           <w:color w:val="C00000"/>
         </w:rPr>
         <w:t>函数名</w:t>
       </w:r>
       <w:r>
         <w:rPr>
-          <w:rFonts w:ascii="Times New Roman" w:hAnsi="Times New Roman" w:cs="Times New Roman" w:hint="eastAsia"/>
+          <w:rFonts w:ascii="Times New Roman" w:hAnsi="Times New Roman" w:cs="Times New Roman"/>
           <w:color w:val="C00000"/>
         </w:rPr>
         <w:t>)</w:t>
@@ -12049,7 +12249,7 @@
       </w:pPr>
       <w:r>
         <w:rPr>
-          <w:rFonts w:ascii="Times New Roman" w:hAnsi="Times New Roman" w:cs="Times New Roman" w:hint="eastAsia"/>
+          <w:rFonts w:ascii="Times New Roman" w:hAnsi="Times New Roman" w:cs="Times New Roman"/>
         </w:rPr>
         <w:t>或</w:t>
       </w:r>
@@ -12063,21 +12263,21 @@
       </w:pPr>
       <w:r>
         <w:rPr>
-          <w:rFonts w:ascii="Times New Roman" w:hAnsi="Times New Roman" w:cs="Times New Roman" w:hint="eastAsia"/>
+          <w:rFonts w:ascii="Times New Roman" w:hAnsi="Times New Roman" w:cs="Times New Roman"/>
           <w:color w:val="C00000"/>
         </w:rPr>
         <w:t>委托变量</w:t>
       </w:r>
       <w:r>
         <w:rPr>
-          <w:rFonts w:ascii="Times New Roman" w:hAnsi="Times New Roman" w:cs="Times New Roman" w:hint="eastAsia"/>
+          <w:rFonts w:ascii="Times New Roman" w:hAnsi="Times New Roman" w:cs="Times New Roman"/>
           <w:color w:val="C00000"/>
         </w:rPr>
         <w:t xml:space="preserve"> = </w:t>
       </w:r>
       <w:r>
         <w:rPr>
-          <w:rFonts w:ascii="Times New Roman" w:hAnsi="Times New Roman" w:cs="Times New Roman" w:hint="eastAsia"/>
+          <w:rFonts w:ascii="Times New Roman" w:hAnsi="Times New Roman" w:cs="Times New Roman"/>
           <w:color w:val="C00000"/>
         </w:rPr>
         <w:t>函数名</w:t>
@@ -12091,26 +12291,38 @@
       </w:pPr>
       <w:r>
         <w:rPr>
-          <w:rFonts w:ascii="Times New Roman" w:hAnsi="Times New Roman" w:cs="Times New Roman" w:hint="eastAsia"/>
-        </w:rPr>
-        <w:t>·函数名是实际定义的真正函数，且具备和委托类型一致的返回类型与参数列表。因此这实际上是将委托变量变成了该函数的引用</w:t>
-      </w:r>
-    </w:p>
-    <w:p>
-      <w:pPr>
-        <w:rPr>
-          <w:rFonts w:ascii="Times New Roman" w:hAnsi="Times New Roman" w:cs="Times New Roman"/>
-        </w:rPr>
-      </w:pPr>
-      <w:r>
-        <w:rPr>
-          <w:rFonts w:ascii="Times New Roman" w:hAnsi="Times New Roman" w:cs="Times New Roman" w:hint="eastAsia"/>
-        </w:rPr>
-        <w:t>·后一种初始化方法的函数名不带括号，相较于第一种方法实际上是靠编译器自行</w:t>
-      </w:r>
-      <w:r>
-        <w:rPr>
-          <w:rFonts w:ascii="Times New Roman" w:hAnsi="Times New Roman" w:cs="Times New Roman" w:hint="eastAsia"/>
+          <w:rFonts w:ascii="Times New Roman" w:hAnsi="Times New Roman" w:cs="Times New Roman"/>
+        </w:rPr>
+        <w:t>·</w:t>
+      </w:r>
+      <w:r>
+        <w:rPr>
+          <w:rFonts w:ascii="Times New Roman" w:hAnsi="Times New Roman" w:cs="Times New Roman"/>
+        </w:rPr>
+        <w:t>函数名是实际定义的真正函数，且具备和委托类型一致的返回类型与参数列表。因此这实际上是将委托变量变成了该函数的引用</w:t>
+      </w:r>
+    </w:p>
+    <w:p>
+      <w:pPr>
+        <w:rPr>
+          <w:rFonts w:ascii="Times New Roman" w:hAnsi="Times New Roman" w:cs="Times New Roman"/>
+        </w:rPr>
+      </w:pPr>
+      <w:r>
+        <w:rPr>
+          <w:rFonts w:ascii="Times New Roman" w:hAnsi="Times New Roman" w:cs="Times New Roman"/>
+        </w:rPr>
+        <w:t>·</w:t>
+      </w:r>
+      <w:r>
+        <w:rPr>
+          <w:rFonts w:ascii="Times New Roman" w:hAnsi="Times New Roman" w:cs="Times New Roman"/>
+        </w:rPr>
+        <w:t>后一种初始化方法的函数名不带括号，相较于第一种方法实际上是靠编译器自行</w:t>
+      </w:r>
+      <w:r>
+        <w:rPr>
+          <w:rFonts w:ascii="Times New Roman" w:hAnsi="Times New Roman" w:cs="Times New Roman"/>
         </w:rPr>
         <w:t>根据语境解读指令的目的</w:t>
       </w:r>
@@ -12123,13 +12335,13 @@
       </w:pPr>
       <w:r>
         <w:rPr>
-          <w:rFonts w:asciiTheme="minorEastAsia" w:hAnsiTheme="minorEastAsia" w:cs="Times New Roman" w:hint="eastAsia"/>
+          <w:rFonts w:ascii="Cambria Math" w:hAnsi="Cambria Math" w:cs="Cambria Math"/>
         </w:rPr>
         <w:t>④</w:t>
       </w:r>
       <w:r>
         <w:rPr>
-          <w:rFonts w:ascii="Times New Roman" w:hAnsi="Times New Roman" w:cs="Times New Roman" w:hint="eastAsia"/>
+          <w:rFonts w:ascii="Times New Roman" w:hAnsi="Times New Roman" w:cs="Times New Roman"/>
         </w:rPr>
         <w:t>委托变量的使用：</w:t>
       </w:r>
@@ -12143,28 +12355,28 @@
       </w:pPr>
       <w:r>
         <w:rPr>
-          <w:rFonts w:ascii="Times New Roman" w:hAnsi="Times New Roman" w:cs="Times New Roman" w:hint="eastAsia"/>
+          <w:rFonts w:ascii="Times New Roman" w:hAnsi="Times New Roman" w:cs="Times New Roman"/>
           <w:color w:val="C00000"/>
         </w:rPr>
         <w:t>委托变量名</w:t>
       </w:r>
       <w:r>
         <w:rPr>
-          <w:rFonts w:ascii="Times New Roman" w:hAnsi="Times New Roman" w:cs="Times New Roman" w:hint="eastAsia"/>
+          <w:rFonts w:ascii="Times New Roman" w:hAnsi="Times New Roman" w:cs="Times New Roman"/>
           <w:color w:val="C00000"/>
         </w:rPr>
         <w:t>(</w:t>
       </w:r>
       <w:r>
         <w:rPr>
-          <w:rFonts w:ascii="Times New Roman" w:hAnsi="Times New Roman" w:cs="Times New Roman" w:hint="eastAsia"/>
+          <w:rFonts w:ascii="Times New Roman" w:hAnsi="Times New Roman" w:cs="Times New Roman"/>
           <w:color w:val="C00000"/>
         </w:rPr>
         <w:t>实参列表</w:t>
       </w:r>
       <w:r>
         <w:rPr>
-          <w:rFonts w:ascii="Times New Roman" w:hAnsi="Times New Roman" w:cs="Times New Roman" w:hint="eastAsia"/>
+          <w:rFonts w:ascii="Times New Roman" w:hAnsi="Times New Roman" w:cs="Times New Roman"/>
           <w:color w:val="C00000"/>
         </w:rPr>
         <w:t>)</w:t>
@@ -12178,22 +12390,34 @@
       </w:pPr>
       <w:r>
         <w:rPr>
-          <w:rFonts w:ascii="Times New Roman" w:hAnsi="Times New Roman" w:cs="Times New Roman" w:hint="eastAsia"/>
-        </w:rPr>
-        <w:t>·和函数名或函数指针一样的使用方式</w:t>
-      </w:r>
-    </w:p>
-    <w:p>
-      <w:pPr>
-        <w:rPr>
-          <w:rFonts w:ascii="Times New Roman" w:hAnsi="Times New Roman" w:cs="Times New Roman"/>
-        </w:rPr>
-      </w:pPr>
-      <w:r>
-        <w:rPr>
-          <w:rFonts w:ascii="Times New Roman" w:hAnsi="Times New Roman" w:cs="Times New Roman" w:hint="eastAsia"/>
-        </w:rPr>
-        <w:t>·委托变量及其委托类型可以作为普通函数参数传递给其他函数</w:t>
+          <w:rFonts w:ascii="Times New Roman" w:hAnsi="Times New Roman" w:cs="Times New Roman"/>
+        </w:rPr>
+        <w:t>·</w:t>
+      </w:r>
+      <w:r>
+        <w:rPr>
+          <w:rFonts w:ascii="Times New Roman" w:hAnsi="Times New Roman" w:cs="Times New Roman"/>
+        </w:rPr>
+        <w:t>和函数名或函数指针一样的使用方式</w:t>
+      </w:r>
+    </w:p>
+    <w:p>
+      <w:pPr>
+        <w:rPr>
+          <w:rFonts w:ascii="Times New Roman" w:hAnsi="Times New Roman" w:cs="Times New Roman"/>
+        </w:rPr>
+      </w:pPr>
+      <w:r>
+        <w:rPr>
+          <w:rFonts w:ascii="Times New Roman" w:hAnsi="Times New Roman" w:cs="Times New Roman"/>
+        </w:rPr>
+        <w:t>·</w:t>
+      </w:r>
+      <w:r>
+        <w:rPr>
+          <w:rFonts w:ascii="Times New Roman" w:hAnsi="Times New Roman" w:cs="Times New Roman"/>
+        </w:rPr>
+        <w:t>委托变量及其委托类型可以作为普通函数参数传递给其他函数</w:t>
       </w:r>
     </w:p>
     <w:p>
@@ -12232,6 +12456,7 @@
           <w:b/>
           <w:u w:val="single"/>
         </w:rPr>
+        <w:lastRenderedPageBreak/>
         <w:t>11. Coding Convention</w:t>
       </w:r>
     </w:p>
@@ -13588,7 +13813,7 @@
       </w:r>
       <w:r>
         <w:rPr>
-          <w:rFonts w:ascii="Times New Roman" w:hAnsi="Times New Roman" w:cs="Times New Roman" w:hint="eastAsia"/>
+          <w:rFonts w:ascii="Times New Roman" w:hAnsi="Times New Roman" w:cs="Times New Roman"/>
         </w:rPr>
         <w:t xml:space="preserve"> </w:t>
       </w:r>
@@ -14572,7 +14797,7 @@
       </w:r>
       <w:r>
         <w:rPr>
-          <w:rFonts w:ascii="Times New Roman" w:hAnsi="Times New Roman" w:cs="Times New Roman" w:hint="eastAsia"/>
+          <w:rFonts w:ascii="Times New Roman" w:hAnsi="Times New Roman" w:cs="Times New Roman"/>
         </w:rPr>
         <w:t>基于表达式的属性</w:t>
       </w:r>
@@ -14586,19 +14811,19 @@
       </w:pPr>
       <w:r>
         <w:rPr>
-          <w:rFonts w:ascii="Times New Roman" w:hAnsi="Times New Roman" w:cs="Times New Roman" w:hint="eastAsia"/>
+          <w:rFonts w:ascii="Times New Roman" w:hAnsi="Times New Roman" w:cs="Times New Roman"/>
         </w:rPr>
         <w:t>类似于基于表达式的方法，可以把属性的定义减少为一行，此时属性相当于只有</w:t>
       </w:r>
       <w:r>
         <w:rPr>
-          <w:rFonts w:ascii="Times New Roman" w:hAnsi="Times New Roman" w:cs="Times New Roman" w:hint="eastAsia"/>
+          <w:rFonts w:ascii="Times New Roman" w:hAnsi="Times New Roman" w:cs="Times New Roman"/>
         </w:rPr>
         <w:t>get</w:t>
       </w:r>
       <w:r>
         <w:rPr>
-          <w:rFonts w:ascii="Times New Roman" w:hAnsi="Times New Roman" w:cs="Times New Roman" w:hint="eastAsia"/>
+          <w:rFonts w:ascii="Times New Roman" w:hAnsi="Times New Roman" w:cs="Times New Roman"/>
         </w:rPr>
         <w:t>访问器。如：</w:t>
       </w:r>
@@ -14607,7 +14832,7 @@
       <w:pPr>
         <w:ind w:left="420" w:hangingChars="200" w:hanging="420"/>
         <w:rPr>
-          <w:rFonts w:ascii="Times New Roman" w:hAnsi="Times New Roman" w:cs="Times New Roman" w:hint="eastAsia"/>
+          <w:rFonts w:ascii="Times New Roman" w:hAnsi="Times New Roman" w:cs="Times New Roman"/>
         </w:rPr>
       </w:pPr>
       <w:r>
@@ -14656,7 +14881,7 @@
       </w:r>
       <w:r>
         <w:rPr>
-          <w:rFonts w:ascii="Times New Roman" w:hAnsi="Times New Roman" w:cs="Times New Roman" w:hint="eastAsia"/>
+          <w:rFonts w:ascii="Times New Roman" w:hAnsi="Times New Roman" w:cs="Times New Roman"/>
         </w:rPr>
         <w:t>字段</w:t>
       </w:r>
@@ -14730,31 +14955,31 @@
       </w:r>
       <w:r>
         <w:rPr>
-          <w:rFonts w:ascii="Times New Roman" w:hAnsi="Times New Roman" w:cs="Times New Roman" w:hint="eastAsia"/>
+          <w:rFonts w:ascii="Times New Roman" w:hAnsi="Times New Roman" w:cs="Times New Roman"/>
         </w:rPr>
         <w:t>只能</w:t>
       </w:r>
       <w:r>
         <w:rPr>
-          <w:rFonts w:ascii="Times New Roman" w:hAnsi="Times New Roman" w:cs="Times New Roman" w:hint="eastAsia"/>
+          <w:rFonts w:ascii="Times New Roman" w:hAnsi="Times New Roman" w:cs="Times New Roman"/>
         </w:rPr>
         <w:t>get</w:t>
       </w:r>
       <w:r>
         <w:rPr>
-          <w:rFonts w:ascii="Times New Roman" w:hAnsi="Times New Roman" w:cs="Times New Roman" w:hint="eastAsia"/>
+          <w:rFonts w:ascii="Times New Roman" w:hAnsi="Times New Roman" w:cs="Times New Roman"/>
         </w:rPr>
         <w:t>为字段</w:t>
       </w:r>
       <w:r>
         <w:rPr>
-          <w:rFonts w:ascii="Times New Roman" w:hAnsi="Times New Roman" w:cs="Times New Roman" w:hint="eastAsia"/>
+          <w:rFonts w:ascii="Times New Roman" w:hAnsi="Times New Roman" w:cs="Times New Roman"/>
         </w:rPr>
         <w:t>2</w:t>
       </w:r>
       <w:r>
         <w:rPr>
-          <w:rFonts w:ascii="Times New Roman" w:hAnsi="Times New Roman" w:cs="Times New Roman" w:hint="eastAsia"/>
+          <w:rFonts w:ascii="Times New Roman" w:hAnsi="Times New Roman" w:cs="Times New Roman"/>
         </w:rPr>
         <w:t>倍的属性</w:t>
       </w:r>
@@ -14774,7 +14999,7 @@
       </w:r>
       <w:r>
         <w:rPr>
-          <w:rFonts w:ascii="Times New Roman" w:hAnsi="Times New Roman" w:cs="Times New Roman" w:hint="eastAsia"/>
+          <w:rFonts w:ascii="Times New Roman" w:hAnsi="Times New Roman" w:cs="Times New Roman"/>
         </w:rPr>
         <w:t>自动属性</w:t>
       </w:r>
@@ -14788,7 +15013,7 @@
       </w:pPr>
       <w:r>
         <w:rPr>
-          <w:rFonts w:ascii="Times New Roman" w:hAnsi="Times New Roman" w:cs="Times New Roman" w:hint="eastAsia"/>
+          <w:rFonts w:ascii="Times New Roman" w:hAnsi="Times New Roman" w:cs="Times New Roman"/>
         </w:rPr>
         <w:t>即由编译器自动默认实现字段定义和访问器实现的属性：</w:t>
       </w:r>
@@ -14797,7 +15022,7 @@
       <w:pPr>
         <w:ind w:left="420" w:hangingChars="200" w:hanging="420"/>
         <w:rPr>
-          <w:rFonts w:ascii="Times New Roman" w:hAnsi="Times New Roman" w:cs="Times New Roman" w:hint="eastAsia"/>
+          <w:rFonts w:ascii="Times New Roman" w:hAnsi="Times New Roman" w:cs="Times New Roman"/>
           <w:color w:val="C00000"/>
         </w:rPr>
       </w:pPr>
@@ -14869,7 +15094,7 @@
       </w:r>
       <w:r>
         <w:rPr>
-          <w:rFonts w:ascii="Times New Roman" w:hAnsi="Times New Roman" w:cs="Times New Roman" w:hint="eastAsia"/>
+          <w:rFonts w:ascii="Times New Roman" w:hAnsi="Times New Roman" w:cs="Times New Roman"/>
         </w:rPr>
         <w:t>带有初始化器的自动属性</w:t>
       </w:r>
@@ -14878,36 +15103,36 @@
       <w:pPr>
         <w:ind w:left="420" w:hangingChars="200" w:hanging="420"/>
         <w:rPr>
-          <w:rFonts w:ascii="Times New Roman" w:hAnsi="Times New Roman" w:cs="Times New Roman" w:hint="eastAsia"/>
-        </w:rPr>
-      </w:pPr>
-      <w:r>
-        <w:rPr>
-          <w:rFonts w:ascii="Times New Roman" w:hAnsi="Times New Roman" w:cs="Times New Roman" w:hint="eastAsia"/>
+          <w:rFonts w:ascii="Times New Roman" w:hAnsi="Times New Roman" w:cs="Times New Roman"/>
+        </w:rPr>
+      </w:pPr>
+      <w:r>
+        <w:rPr>
+          <w:rFonts w:ascii="Times New Roman" w:hAnsi="Times New Roman" w:cs="Times New Roman"/>
         </w:rPr>
         <w:t>自动属性无需定义字段，编译器自行命名和定义一个对应的私有字段。其中</w:t>
       </w:r>
       <w:r>
         <w:rPr>
-          <w:rFonts w:ascii="Times New Roman" w:hAnsi="Times New Roman" w:cs="Times New Roman" w:hint="eastAsia"/>
+          <w:rFonts w:ascii="Times New Roman" w:hAnsi="Times New Roman" w:cs="Times New Roman"/>
         </w:rPr>
         <w:t>set</w:t>
       </w:r>
       <w:r>
         <w:rPr>
-          <w:rFonts w:ascii="Times New Roman" w:hAnsi="Times New Roman" w:cs="Times New Roman" w:hint="eastAsia"/>
+          <w:rFonts w:ascii="Times New Roman" w:hAnsi="Times New Roman" w:cs="Times New Roman"/>
         </w:rPr>
         <w:t>访问器可省略以声明不可用，但</w:t>
       </w:r>
       <w:r>
         <w:rPr>
-          <w:rFonts w:ascii="Times New Roman" w:hAnsi="Times New Roman" w:cs="Times New Roman" w:hint="eastAsia"/>
+          <w:rFonts w:ascii="Times New Roman" w:hAnsi="Times New Roman" w:cs="Times New Roman"/>
         </w:rPr>
         <w:t>get</w:t>
       </w:r>
       <w:r>
         <w:rPr>
-          <w:rFonts w:ascii="Times New Roman" w:hAnsi="Times New Roman" w:cs="Times New Roman" w:hint="eastAsia"/>
+          <w:rFonts w:ascii="Times New Roman" w:hAnsi="Times New Roman" w:cs="Times New Roman"/>
         </w:rPr>
         <w:t>访问器必须有。</w:t>
       </w:r>
@@ -15414,7 +15639,7 @@
       </w:r>
       <w:r>
         <w:rPr>
-          <w:rFonts w:ascii="Times New Roman" w:eastAsia="宋体" w:hAnsi="Times New Roman" w:cs="Times New Roman" w:hint="eastAsia"/>
+          <w:rFonts w:ascii="Times New Roman" w:eastAsia="宋体" w:hAnsi="Times New Roman" w:cs="Times New Roman"/>
         </w:rPr>
         <w:t xml:space="preserve"> </w:t>
       </w:r>
@@ -15684,7 +15909,7 @@
       </w:r>
       <w:r>
         <w:rPr>
-          <w:rFonts w:ascii="Times New Roman" w:eastAsia="宋体" w:hAnsi="Times New Roman" w:cs="Times New Roman"/>
+          <w:rFonts w:ascii="Cambria Math" w:eastAsia="宋体" w:hAnsi="Cambria Math" w:cs="Cambria Math"/>
         </w:rPr>
         <w:t>①</w:t>
       </w:r>
@@ -15725,6 +15950,11 @@
           <w:rFonts w:ascii="Times New Roman" w:eastAsia="宋体" w:hAnsi="Times New Roman" w:cs="Times New Roman"/>
         </w:rPr>
         <w:tab/>
+      </w:r>
+      <w:r>
+        <w:rPr>
+          <w:rFonts w:ascii="Cambria Math" w:eastAsia="宋体" w:hAnsi="Cambria Math" w:cs="Cambria Math"/>
+        </w:rPr>
         <w:t>②</w:t>
       </w:r>
       <w:r>
@@ -15746,6 +15976,11 @@
           <w:rFonts w:ascii="Times New Roman" w:eastAsia="宋体" w:hAnsi="Times New Roman" w:cs="Times New Roman"/>
         </w:rPr>
         <w:tab/>
+      </w:r>
+      <w:r>
+        <w:rPr>
+          <w:rFonts w:ascii="Cambria Math" w:eastAsia="宋体" w:hAnsi="Cambria Math" w:cs="Cambria Math"/>
+        </w:rPr>
         <w:t>③</w:t>
       </w:r>
       <w:r>
@@ -15767,6 +16002,11 @@
           <w:rFonts w:ascii="Times New Roman" w:eastAsia="宋体" w:hAnsi="Times New Roman" w:cs="Times New Roman"/>
         </w:rPr>
         <w:tab/>
+      </w:r>
+      <w:r>
+        <w:rPr>
+          <w:rFonts w:ascii="Cambria Math" w:eastAsia="宋体" w:hAnsi="Cambria Math" w:cs="Cambria Math"/>
+        </w:rPr>
         <w:t>④</w:t>
       </w:r>
       <w:r>
@@ -15802,6 +16042,11 @@
           <w:rFonts w:ascii="Times New Roman" w:eastAsia="宋体" w:hAnsi="Times New Roman" w:cs="Times New Roman"/>
         </w:rPr>
         <w:tab/>
+      </w:r>
+      <w:r>
+        <w:rPr>
+          <w:rFonts w:ascii="Cambria Math" w:eastAsia="宋体" w:hAnsi="Cambria Math" w:cs="Cambria Math"/>
+        </w:rPr>
         <w:t>⑤</w:t>
       </w:r>
       <w:r>
@@ -16209,6 +16454,26 @@
       <w:pPr>
         <w:ind w:left="420" w:hangingChars="200" w:hanging="420"/>
         <w:rPr>
+          <w:rFonts w:ascii="Times New Roman" w:eastAsia="宋体" w:hAnsi="Times New Roman" w:cs="Times New Roman"/>
+        </w:rPr>
+      </w:pPr>
+      <w:r>
+        <w:rPr>
+          <w:rFonts w:ascii="Times New Roman" w:eastAsia="宋体" w:hAnsi="Times New Roman" w:cs="Times New Roman"/>
+        </w:rPr>
+        <w:t xml:space="preserve">1. </w:t>
+      </w:r>
+      <w:r>
+        <w:rPr>
+          <w:rFonts w:ascii="Times New Roman" w:eastAsia="宋体" w:hAnsi="Times New Roman" w:cs="Times New Roman"/>
+        </w:rPr>
+        <w:t>集合</w:t>
+      </w:r>
+    </w:p>
+    <w:p>
+      <w:pPr>
+        <w:ind w:left="420" w:hangingChars="200" w:hanging="420"/>
+        <w:rPr>
           <w:rFonts w:ascii="Times New Roman" w:hAnsi="Times New Roman" w:cs="Times New Roman"/>
         </w:rPr>
       </w:pPr>
@@ -16242,13 +16507,27 @@
         <w:rPr>
           <w:rFonts w:ascii="Times New Roman" w:hAnsi="Times New Roman" w:cs="Times New Roman"/>
         </w:rPr>
-        <w:t>类的实例，它们只是集合类</w:t>
-      </w:r>
-      <w:r>
-        <w:rPr>
-          <w:rFonts w:ascii="Times New Roman" w:hAnsi="Times New Roman" w:cs="Times New Roman"/>
-        </w:rPr>
-        <w:t>(Collection Classes)</w:t>
+        <w:t>类的实例，</w:t>
+      </w:r>
+      <w:proofErr w:type="gramStart"/>
+      <w:r>
+        <w:rPr>
+          <w:rFonts w:ascii="Times New Roman" w:hAnsi="Times New Roman" w:cs="Times New Roman"/>
+        </w:rPr>
+        <w:t>它们只是集合类</w:t>
+      </w:r>
+      <w:r>
+        <w:rPr>
+          <w:rFonts w:ascii="Times New Roman" w:hAnsi="Times New Roman" w:cs="Times New Roman"/>
+        </w:rPr>
+        <w:t>(</w:t>
+      </w:r>
+      <w:proofErr w:type="gramEnd"/>
+      <w:r>
+        <w:rPr>
+          <w:rFonts w:ascii="Times New Roman" w:hAnsi="Times New Roman" w:cs="Times New Roman"/>
+        </w:rPr>
+        <w:t>Collection Classes)</w:t>
       </w:r>
       <w:r>
         <w:rPr>
@@ -16298,7 +16577,7 @@
       </w:r>
       <w:r>
         <w:rPr>
-          <w:rFonts w:ascii="Times New Roman" w:eastAsia="宋体" w:hAnsi="Times New Roman" w:cs="Times New Roman"/>
+          <w:rFonts w:ascii="Cambria Math" w:eastAsia="宋体" w:hAnsi="Cambria Math" w:cs="Cambria Math"/>
         </w:rPr>
         <w:t>①</w:t>
       </w:r>
@@ -16346,6 +16625,11 @@
           <w:rFonts w:ascii="Times New Roman" w:eastAsia="宋体" w:hAnsi="Times New Roman" w:cs="Times New Roman"/>
         </w:rPr>
         <w:tab/>
+      </w:r>
+      <w:r>
+        <w:rPr>
+          <w:rFonts w:ascii="Cambria Math" w:eastAsia="宋体" w:hAnsi="Cambria Math" w:cs="Cambria Math"/>
+        </w:rPr>
         <w:t>②</w:t>
       </w:r>
       <w:proofErr w:type="spellStart"/>
@@ -16412,6 +16696,11 @@
           <w:rFonts w:ascii="Times New Roman" w:eastAsia="宋体" w:hAnsi="Times New Roman" w:cs="Times New Roman"/>
         </w:rPr>
         <w:tab/>
+      </w:r>
+      <w:r>
+        <w:rPr>
+          <w:rFonts w:ascii="Cambria Math" w:eastAsia="宋体" w:hAnsi="Cambria Math" w:cs="Cambria Math"/>
+        </w:rPr>
         <w:t>③</w:t>
       </w:r>
       <w:proofErr w:type="spellStart"/>
@@ -16452,6 +16741,11 @@
           <w:rFonts w:ascii="Times New Roman" w:eastAsia="宋体" w:hAnsi="Times New Roman" w:cs="Times New Roman"/>
         </w:rPr>
         <w:tab/>
+      </w:r>
+      <w:r>
+        <w:rPr>
+          <w:rFonts w:ascii="Cambria Math" w:eastAsia="宋体" w:hAnsi="Cambria Math" w:cs="Cambria Math"/>
+        </w:rPr>
         <w:t>④</w:t>
       </w:r>
       <w:proofErr w:type="spellStart"/>
@@ -16562,13 +16856,7 @@
         <w:rPr>
           <w:rFonts w:ascii="Times New Roman" w:hAnsi="Times New Roman" w:cs="Times New Roman"/>
         </w:rPr>
-        <w:t>的一些高级功能</w:t>
-      </w:r>
-      <w:r>
-        <w:rPr>
-          <w:rFonts w:ascii="Times New Roman" w:hAnsi="Times New Roman" w:cs="Times New Roman" w:hint="eastAsia"/>
-        </w:rPr>
-        <w:t>，</w:t>
+        <w:t>的一些高级功能，</w:t>
       </w:r>
       <w:proofErr w:type="spellStart"/>
       <w:proofErr w:type="gramStart"/>
@@ -16576,45 +16864,39 @@
         <w:rPr>
           <w:rFonts w:ascii="Times New Roman" w:hAnsi="Times New Roman" w:cs="Times New Roman"/>
         </w:rPr>
-        <w:t>System</w:t>
-      </w:r>
-      <w:r>
-        <w:rPr>
-          <w:rFonts w:ascii="Times New Roman" w:hAnsi="Times New Roman" w:cs="Times New Roman" w:hint="eastAsia"/>
-        </w:rPr>
-        <w:t>.Collections.ArrayList</w:t>
+        <w:t>System.Collections.ArrayList</w:t>
       </w:r>
       <w:proofErr w:type="spellEnd"/>
       <w:proofErr w:type="gramEnd"/>
       <w:r>
         <w:rPr>
-          <w:rFonts w:ascii="Times New Roman" w:hAnsi="Times New Roman" w:cs="Times New Roman" w:hint="eastAsia"/>
+          <w:rFonts w:ascii="Times New Roman" w:hAnsi="Times New Roman" w:cs="Times New Roman"/>
         </w:rPr>
         <w:t>是一个高级集合类型，也是一个已经定义好，并且可以使用的类，类似于</w:t>
       </w:r>
       <w:r>
         <w:rPr>
-          <w:rFonts w:ascii="Times New Roman" w:hAnsi="Times New Roman" w:cs="Times New Roman" w:hint="eastAsia"/>
+          <w:rFonts w:ascii="Times New Roman" w:hAnsi="Times New Roman" w:cs="Times New Roman"/>
         </w:rPr>
         <w:t>C++</w:t>
       </w:r>
       <w:r>
         <w:rPr>
-          <w:rFonts w:ascii="Times New Roman" w:hAnsi="Times New Roman" w:cs="Times New Roman" w:hint="eastAsia"/>
+          <w:rFonts w:ascii="Times New Roman" w:hAnsi="Times New Roman" w:cs="Times New Roman"/>
         </w:rPr>
         <w:t>中的容器，不过不对元素类型有要求（因为基本类型是</w:t>
       </w:r>
       <w:proofErr w:type="spellStart"/>
       <w:r>
         <w:rPr>
-          <w:rFonts w:ascii="Times New Roman" w:hAnsi="Times New Roman" w:cs="Times New Roman" w:hint="eastAsia"/>
+          <w:rFonts w:ascii="Times New Roman" w:hAnsi="Times New Roman" w:cs="Times New Roman"/>
         </w:rPr>
         <w:t>System.Object</w:t>
       </w:r>
       <w:proofErr w:type="spellEnd"/>
       <w:r>
         <w:rPr>
-          <w:rFonts w:ascii="Times New Roman" w:hAnsi="Times New Roman" w:cs="Times New Roman" w:hint="eastAsia"/>
+          <w:rFonts w:ascii="Times New Roman" w:hAnsi="Times New Roman" w:cs="Times New Roman"/>
         </w:rPr>
         <w:t>）</w:t>
       </w:r>
@@ -16628,941 +16910,825 @@
       </w:pPr>
       <w:r>
         <w:rPr>
-          <w:rFonts w:ascii="Times New Roman" w:hAnsi="Times New Roman" w:cs="Times New Roman" w:hint="eastAsia"/>
-        </w:rPr>
-        <w:t>1.</w:t>
-      </w:r>
-      <w:r>
-        <w:rPr>
-          <w:rFonts w:ascii="Times New Roman" w:hAnsi="Times New Roman" w:cs="Times New Roman" w:hint="eastAsia"/>
+          <w:rFonts w:ascii="Cambria Math" w:hAnsi="Cambria Math" w:cs="Cambria Math"/>
+        </w:rPr>
+        <w:t>①</w:t>
+      </w:r>
+      <w:r>
+        <w:rPr>
+          <w:rFonts w:ascii="Times New Roman" w:hAnsi="Times New Roman" w:cs="Times New Roman"/>
+        </w:rPr>
+        <w:t>自定义集合</w:t>
+      </w:r>
+    </w:p>
+    <w:p>
+      <w:pPr>
+        <w:ind w:left="420" w:hangingChars="200" w:hanging="420"/>
+        <w:rPr>
+          <w:rFonts w:ascii="Times New Roman" w:hAnsi="Times New Roman" w:cs="Times New Roman"/>
+        </w:rPr>
+      </w:pPr>
+      <w:r>
+        <w:rPr>
+          <w:rFonts w:ascii="Times New Roman" w:eastAsia="宋体" w:hAnsi="Times New Roman" w:cs="Times New Roman"/>
+        </w:rPr>
+        <w:t>•</w:t>
+      </w:r>
+      <w:proofErr w:type="spellStart"/>
+      <w:r>
+        <w:rPr>
+          <w:rFonts w:ascii="Times New Roman" w:hAnsi="Times New Roman" w:cs="Times New Roman"/>
+        </w:rPr>
+        <w:t>ArrayList</w:t>
+      </w:r>
+      <w:proofErr w:type="spellEnd"/>
+      <w:r>
+        <w:rPr>
+          <w:rFonts w:ascii="Times New Roman" w:hAnsi="Times New Roman" w:cs="Times New Roman"/>
+        </w:rPr>
+        <w:t>是一个已经被定义好的集合，用户也可以自己定义集合，有一些支持各种接口的基类可以使用，比如</w:t>
+      </w:r>
+      <w:proofErr w:type="spellStart"/>
+      <w:r>
+        <w:rPr>
+          <w:rFonts w:ascii="Times New Roman" w:hAnsi="Times New Roman" w:cs="Times New Roman"/>
+        </w:rPr>
+        <w:t>System.Collections.CollectionBase</w:t>
+      </w:r>
+      <w:proofErr w:type="spellEnd"/>
+      <w:r>
+        <w:rPr>
+          <w:rFonts w:ascii="Times New Roman" w:hAnsi="Times New Roman" w:cs="Times New Roman"/>
+        </w:rPr>
+        <w:t>，用来定义类似</w:t>
+      </w:r>
+      <w:proofErr w:type="spellStart"/>
+      <w:r>
+        <w:rPr>
+          <w:rFonts w:ascii="Times New Roman" w:hAnsi="Times New Roman" w:cs="Times New Roman"/>
+        </w:rPr>
+        <w:t>ArrayList</w:t>
+      </w:r>
+      <w:proofErr w:type="spellEnd"/>
+      <w:r>
+        <w:rPr>
+          <w:rFonts w:ascii="Times New Roman" w:hAnsi="Times New Roman" w:cs="Times New Roman"/>
+        </w:rPr>
+        <w:t>的集合；还有</w:t>
+      </w:r>
+      <w:proofErr w:type="spellStart"/>
+      <w:r>
+        <w:rPr>
+          <w:rFonts w:ascii="Times New Roman" w:hAnsi="Times New Roman" w:cs="Times New Roman"/>
+        </w:rPr>
+        <w:t>System.Collections.DictionaryBase</w:t>
+      </w:r>
+      <w:proofErr w:type="spellEnd"/>
+      <w:r>
+        <w:rPr>
+          <w:rFonts w:ascii="Times New Roman" w:hAnsi="Times New Roman" w:cs="Times New Roman"/>
+        </w:rPr>
+        <w:t>，用来定义关键字值集合，前者用索引查找元素，类似数组，后者用键值查找元素，类似</w:t>
+      </w:r>
+      <w:r>
+        <w:rPr>
+          <w:rFonts w:ascii="Times New Roman" w:hAnsi="Times New Roman" w:cs="Times New Roman"/>
+        </w:rPr>
+        <w:t>C++STL</w:t>
+      </w:r>
+      <w:r>
+        <w:rPr>
+          <w:rFonts w:ascii="Times New Roman" w:hAnsi="Times New Roman" w:cs="Times New Roman"/>
+        </w:rPr>
+        <w:t>的</w:t>
+      </w:r>
+      <w:r>
+        <w:rPr>
+          <w:rFonts w:ascii="Times New Roman" w:hAnsi="Times New Roman" w:cs="Times New Roman"/>
+        </w:rPr>
+        <w:t>map</w:t>
+      </w:r>
+    </w:p>
+    <w:p>
+      <w:pPr>
+        <w:ind w:left="420" w:hangingChars="200" w:hanging="420"/>
+        <w:rPr>
+          <w:rFonts w:ascii="Times New Roman" w:hAnsi="Times New Roman" w:cs="Times New Roman"/>
+        </w:rPr>
+      </w:pPr>
+    </w:p>
+    <w:p>
+      <w:pPr>
+        <w:ind w:left="420" w:hangingChars="200" w:hanging="420"/>
+        <w:rPr>
+          <w:rFonts w:ascii="Times New Roman" w:hAnsi="Times New Roman" w:cs="Times New Roman"/>
+        </w:rPr>
+      </w:pPr>
+      <w:r>
+        <w:rPr>
+          <w:rFonts w:ascii="Times New Roman" w:hAnsi="Times New Roman" w:cs="Times New Roman"/>
+        </w:rPr>
+        <w:t>待续</w:t>
+      </w:r>
+    </w:p>
+    <w:p>
+      <w:pPr>
+        <w:ind w:left="420" w:hangingChars="200" w:hanging="420"/>
+        <w:rPr>
+          <w:rFonts w:ascii="Times New Roman" w:hAnsi="Times New Roman" w:cs="Times New Roman"/>
+        </w:rPr>
+      </w:pPr>
+    </w:p>
+    <w:p>
+      <w:pPr>
+        <w:pStyle w:val="Heading2"/>
+      </w:pPr>
+      <w:bookmarkStart w:id="16" w:name="_Toc39762399"/>
+      <w:r>
+        <w:t>五、事件</w:t>
+      </w:r>
+      <w:bookmarkEnd w:id="16"/>
+    </w:p>
+    <w:p>
+      <w:pPr>
+        <w:ind w:left="420" w:hangingChars="200" w:hanging="420"/>
+        <w:rPr>
+          <w:rFonts w:ascii="Times New Roman" w:hAnsi="Times New Roman" w:cs="Times New Roman"/>
+        </w:rPr>
+      </w:pPr>
+      <w:r>
+        <w:rPr>
+          <w:rFonts w:ascii="Times New Roman" w:hAnsi="Times New Roman" w:cs="Times New Roman"/>
+        </w:rPr>
+        <w:t>事件类似于异常，都由对象引发，并且由对应的代码处理。但是事件的不适用</w:t>
+      </w:r>
+      <w:r>
+        <w:rPr>
+          <w:rFonts w:ascii="Times New Roman" w:hAnsi="Times New Roman" w:cs="Times New Roman"/>
+        </w:rPr>
+        <w:t>try catch</w:t>
+      </w:r>
+      <w:r>
+        <w:rPr>
+          <w:rFonts w:ascii="Times New Roman" w:hAnsi="Times New Roman" w:cs="Times New Roman"/>
+        </w:rPr>
+        <w:t>块结构，而是使用订阅</w:t>
+      </w:r>
+      <w:r>
+        <w:rPr>
+          <w:rFonts w:ascii="Times New Roman" w:hAnsi="Times New Roman" w:cs="Times New Roman"/>
+        </w:rPr>
+        <w:t>subscribe</w:t>
+      </w:r>
+      <w:r>
+        <w:rPr>
+          <w:rFonts w:ascii="Times New Roman" w:hAnsi="Times New Roman" w:cs="Times New Roman"/>
+        </w:rPr>
+        <w:t>。</w:t>
+      </w:r>
+    </w:p>
+    <w:p>
+      <w:pPr>
+        <w:ind w:left="420" w:hangingChars="200" w:hanging="420"/>
+        <w:rPr>
+          <w:rFonts w:ascii="Times New Roman" w:hAnsi="Times New Roman" w:cs="Times New Roman"/>
+        </w:rPr>
+      </w:pPr>
+      <w:r>
+        <w:rPr>
+          <w:rFonts w:ascii="Times New Roman" w:hAnsi="Times New Roman" w:cs="Times New Roman"/>
+        </w:rPr>
+        <w:t>1</w:t>
+      </w:r>
+      <w:r>
+        <w:rPr>
+          <w:rFonts w:ascii="Times New Roman" w:hAnsi="Times New Roman" w:cs="Times New Roman"/>
+        </w:rPr>
+        <w:t xml:space="preserve">. </w:t>
+      </w:r>
+      <w:r>
+        <w:rPr>
+          <w:rFonts w:ascii="Times New Roman" w:hAnsi="Times New Roman" w:cs="Times New Roman"/>
+        </w:rPr>
+        <w:t>订阅事件</w:t>
+      </w:r>
+    </w:p>
+    <w:p>
+      <w:pPr>
+        <w:ind w:left="420" w:hangingChars="200" w:hanging="420"/>
+        <w:rPr>
+          <w:rFonts w:ascii="Times New Roman" w:hAnsi="Times New Roman" w:cs="Times New Roman"/>
+        </w:rPr>
+      </w:pPr>
+      <w:r>
+        <w:rPr>
+          <w:rFonts w:ascii="Times New Roman" w:hAnsi="Times New Roman" w:cs="Times New Roman"/>
+        </w:rPr>
+        <w:t>·</w:t>
+      </w:r>
+      <w:r>
+        <w:rPr>
+          <w:rFonts w:ascii="Times New Roman" w:hAnsi="Times New Roman" w:cs="Times New Roman"/>
+        </w:rPr>
+        <w:t>订阅事件使用特殊的语法如下，一个事件可以有任意多的订阅方法，只要满足委托的类型要求。当事件引发时，会依次调用每个处理程序。</w:t>
+      </w:r>
+    </w:p>
+    <w:p>
+      <w:pPr>
+        <w:rPr>
+          <w:rFonts w:ascii="Times New Roman" w:hAnsi="Times New Roman" w:cs="Times New Roman"/>
+          <w:color w:val="C00000"/>
+        </w:rPr>
+      </w:pPr>
+      <w:r>
+        <w:rPr>
+          <w:rFonts w:ascii="Times New Roman" w:hAnsi="Times New Roman" w:cs="Times New Roman"/>
+          <w:color w:val="C00000"/>
+        </w:rPr>
+        <w:t>事件</w:t>
+      </w:r>
+      <w:r>
+        <w:rPr>
+          <w:rFonts w:ascii="Times New Roman" w:hAnsi="Times New Roman" w:cs="Times New Roman"/>
+          <w:color w:val="C00000"/>
+        </w:rPr>
+        <w:t xml:space="preserve"> += new </w:t>
+      </w:r>
+      <w:r>
+        <w:rPr>
+          <w:rFonts w:ascii="Times New Roman" w:hAnsi="Times New Roman" w:cs="Times New Roman"/>
+          <w:color w:val="C00000"/>
+        </w:rPr>
+        <w:t>委托处理方法名</w:t>
+      </w:r>
+      <w:r>
+        <w:rPr>
+          <w:rFonts w:ascii="Times New Roman" w:hAnsi="Times New Roman" w:cs="Times New Roman"/>
+          <w:color w:val="C00000"/>
+        </w:rPr>
+        <w:t>(</w:t>
+      </w:r>
+      <w:r>
+        <w:rPr>
+          <w:rFonts w:ascii="Times New Roman" w:hAnsi="Times New Roman" w:cs="Times New Roman"/>
+          <w:color w:val="C00000"/>
+        </w:rPr>
+        <w:t>处理方法名</w:t>
+      </w:r>
+      <w:r>
+        <w:rPr>
+          <w:rFonts w:ascii="Times New Roman" w:hAnsi="Times New Roman" w:cs="Times New Roman"/>
+          <w:color w:val="C00000"/>
+        </w:rPr>
+        <w:t>);</w:t>
+      </w:r>
+    </w:p>
+    <w:p>
+      <w:pPr>
+        <w:rPr>
+          <w:rFonts w:ascii="Times New Roman" w:hAnsi="Times New Roman" w:cs="Times New Roman"/>
+        </w:rPr>
+      </w:pPr>
+      <w:r>
+        <w:rPr>
+          <w:rFonts w:ascii="Times New Roman" w:hAnsi="Times New Roman" w:cs="Times New Roman"/>
+          <w:color w:val="C00000"/>
+        </w:rPr>
+        <w:t>事件</w:t>
+      </w:r>
+      <w:r>
+        <w:rPr>
+          <w:rFonts w:ascii="Times New Roman" w:hAnsi="Times New Roman" w:cs="Times New Roman"/>
+          <w:color w:val="C00000"/>
+        </w:rPr>
+        <w:t xml:space="preserve"> += </w:t>
+      </w:r>
+      <w:r>
+        <w:rPr>
+          <w:rFonts w:ascii="Times New Roman" w:hAnsi="Times New Roman" w:cs="Times New Roman"/>
+          <w:color w:val="C00000"/>
+        </w:rPr>
+        <w:t>处理方法名</w:t>
+      </w:r>
+      <w:r>
+        <w:rPr>
+          <w:rFonts w:ascii="Times New Roman" w:hAnsi="Times New Roman" w:cs="Times New Roman"/>
+          <w:color w:val="C00000"/>
+        </w:rPr>
+        <w:t xml:space="preserve">;  </w:t>
+      </w:r>
+      <w:r>
+        <w:rPr>
+          <w:rFonts w:ascii="Times New Roman" w:hAnsi="Times New Roman" w:cs="Times New Roman"/>
+        </w:rPr>
+        <w:t>//</w:t>
+      </w:r>
+      <w:r>
+        <w:rPr>
+          <w:rFonts w:ascii="Times New Roman" w:hAnsi="Times New Roman" w:cs="Times New Roman"/>
+        </w:rPr>
+        <w:t>即省略委托类型，但这种方法会导致程序可读性降低</w:t>
+      </w:r>
+    </w:p>
+    <w:p>
+      <w:pPr>
+        <w:rPr>
+          <w:rFonts w:ascii="Times New Roman" w:hAnsi="Times New Roman" w:cs="Times New Roman"/>
+        </w:rPr>
+      </w:pPr>
+      <w:r>
+        <w:rPr>
+          <w:rFonts w:ascii="Times New Roman" w:hAnsi="Times New Roman" w:cs="Times New Roman"/>
+          <w:color w:val="C00000"/>
+        </w:rPr>
+        <w:t>事件</w:t>
+      </w:r>
+      <w:r>
+        <w:rPr>
+          <w:rFonts w:ascii="Times New Roman" w:hAnsi="Times New Roman" w:cs="Times New Roman"/>
+          <w:color w:val="C00000"/>
+        </w:rPr>
+        <w:t xml:space="preserve"> += delegate(</w:t>
+      </w:r>
+      <w:r>
+        <w:rPr>
+          <w:rFonts w:ascii="Times New Roman" w:hAnsi="Times New Roman" w:cs="Times New Roman"/>
+          <w:color w:val="C00000"/>
+        </w:rPr>
+        <w:t>参数签名</w:t>
+      </w:r>
+      <w:r>
+        <w:rPr>
+          <w:rFonts w:ascii="Times New Roman" w:hAnsi="Times New Roman" w:cs="Times New Roman"/>
+          <w:color w:val="C00000"/>
+        </w:rPr>
+        <w:t>) {</w:t>
+      </w:r>
+      <w:r>
+        <w:rPr>
+          <w:rFonts w:ascii="Times New Roman" w:hAnsi="Times New Roman" w:cs="Times New Roman"/>
+          <w:color w:val="C00000"/>
+        </w:rPr>
+        <w:t>方法体</w:t>
+      </w:r>
+      <w:r>
+        <w:rPr>
+          <w:rFonts w:ascii="Times New Roman" w:hAnsi="Times New Roman" w:cs="Times New Roman"/>
+          <w:color w:val="C00000"/>
+        </w:rPr>
+        <w:t xml:space="preserve">};  </w:t>
+      </w:r>
+      <w:r>
+        <w:rPr>
+          <w:rFonts w:ascii="Times New Roman" w:hAnsi="Times New Roman" w:cs="Times New Roman"/>
+        </w:rPr>
+        <w:t>//</w:t>
+      </w:r>
+      <w:r>
+        <w:rPr>
+          <w:rFonts w:ascii="Times New Roman" w:hAnsi="Times New Roman" w:cs="Times New Roman"/>
+        </w:rPr>
+        <w:t>匿名方法订阅，最好不要调用本地局部变量，否则会使其实际成为外部变量而持续占用资源</w:t>
+      </w:r>
+    </w:p>
+    <w:p>
+      <w:pPr>
+        <w:rPr>
+          <w:rFonts w:ascii="Times New Roman" w:hAnsi="Times New Roman" w:cs="Times New Roman"/>
+        </w:rPr>
+      </w:pPr>
+      <w:r>
+        <w:rPr>
+          <w:rFonts w:ascii="Times New Roman" w:hAnsi="Times New Roman" w:cs="Times New Roman"/>
+        </w:rPr>
+        <w:t>·</w:t>
+      </w:r>
+      <w:r>
+        <w:rPr>
+          <w:rFonts w:ascii="Times New Roman" w:hAnsi="Times New Roman" w:cs="Times New Roman"/>
+        </w:rPr>
+        <w:t>注意，未有任何订阅的事件可以通过赋值符号</w:t>
+      </w:r>
+      <w:r>
+        <w:rPr>
+          <w:rFonts w:ascii="Times New Roman" w:hAnsi="Times New Roman" w:cs="Times New Roman"/>
+        </w:rPr>
+        <w:t>=</w:t>
+      </w:r>
+      <w:r>
+        <w:rPr>
+          <w:rFonts w:ascii="Times New Roman" w:hAnsi="Times New Roman" w:cs="Times New Roman"/>
+        </w:rPr>
+        <w:t>检测为</w:t>
+      </w:r>
+      <w:r>
+        <w:rPr>
+          <w:rFonts w:ascii="Times New Roman" w:hAnsi="Times New Roman" w:cs="Times New Roman"/>
+        </w:rPr>
+        <w:t>null</w:t>
+      </w:r>
+      <w:r>
+        <w:rPr>
+          <w:rFonts w:ascii="Times New Roman" w:hAnsi="Times New Roman" w:cs="Times New Roman"/>
+        </w:rPr>
+        <w:t>，可以通过</w:t>
+      </w:r>
+      <w:r>
+        <w:rPr>
+          <w:rFonts w:ascii="Times New Roman" w:hAnsi="Times New Roman" w:cs="Times New Roman"/>
+        </w:rPr>
+        <w:t>!= null</w:t>
+      </w:r>
+      <w:r>
+        <w:rPr>
+          <w:rFonts w:ascii="Times New Roman" w:hAnsi="Times New Roman" w:cs="Times New Roman"/>
+        </w:rPr>
+        <w:t>的语法来检测订阅。</w:t>
+      </w:r>
+    </w:p>
+    <w:p>
+      <w:pPr>
+        <w:rPr>
+          <w:rFonts w:ascii="Times New Roman" w:hAnsi="Times New Roman" w:cs="Times New Roman"/>
+        </w:rPr>
+      </w:pPr>
+      <w:r>
+        <w:rPr>
+          <w:rFonts w:ascii="Times New Roman" w:hAnsi="Times New Roman" w:cs="Times New Roman"/>
+        </w:rPr>
+        <w:t xml:space="preserve">2. </w:t>
+      </w:r>
+      <w:r>
+        <w:rPr>
+          <w:rFonts w:ascii="Times New Roman" w:hAnsi="Times New Roman" w:cs="Times New Roman"/>
+        </w:rPr>
+        <w:t>定义事件</w:t>
+      </w:r>
+    </w:p>
+    <w:p>
+      <w:pPr>
+        <w:rPr>
+          <w:rFonts w:ascii="Times New Roman" w:hAnsi="Times New Roman" w:cs="Times New Roman"/>
+        </w:rPr>
+      </w:pPr>
+      <w:r>
+        <w:rPr>
+          <w:rFonts w:ascii="Times New Roman" w:hAnsi="Times New Roman" w:cs="Times New Roman"/>
+        </w:rPr>
+        <w:t>·</w:t>
+      </w:r>
+      <w:r>
+        <w:rPr>
+          <w:rFonts w:ascii="Times New Roman" w:hAnsi="Times New Roman" w:cs="Times New Roman"/>
+        </w:rPr>
+        <w:t>定义事件前需要首先定义其处理方法的委托类型！</w:t>
+      </w:r>
+    </w:p>
+    <w:p>
+      <w:pPr>
+        <w:rPr>
+          <w:rFonts w:ascii="Times New Roman" w:hAnsi="Times New Roman" w:cs="Times New Roman"/>
+          <w:color w:val="C00000"/>
+        </w:rPr>
+      </w:pPr>
+      <w:r>
+        <w:rPr>
+          <w:rFonts w:ascii="Times New Roman" w:hAnsi="Times New Roman" w:cs="Times New Roman"/>
+          <w:color w:val="C00000"/>
+        </w:rPr>
+        <w:t xml:space="preserve">event </w:t>
+      </w:r>
+      <w:r>
+        <w:rPr>
+          <w:rFonts w:ascii="Times New Roman" w:hAnsi="Times New Roman" w:cs="Times New Roman"/>
+          <w:color w:val="C00000"/>
+        </w:rPr>
+        <w:t>委托类型名</w:t>
+      </w:r>
+      <w:r>
+        <w:rPr>
+          <w:rFonts w:ascii="Times New Roman" w:hAnsi="Times New Roman" w:cs="Times New Roman"/>
+          <w:color w:val="C00000"/>
         </w:rPr>
         <w:t xml:space="preserve"> </w:t>
       </w:r>
-      <w:r>
-        <w:rPr>
-          <w:rFonts w:ascii="Times New Roman" w:hAnsi="Times New Roman" w:cs="Times New Roman" w:hint="eastAsia"/>
-        </w:rPr>
-        <w:t>自定义集合</w:t>
-      </w:r>
-    </w:p>
-    <w:p>
-      <w:pPr>
-        <w:ind w:left="420" w:hangingChars="200" w:hanging="420"/>
-        <w:rPr>
-          <w:rFonts w:ascii="Times New Roman" w:hAnsi="Times New Roman" w:cs="Times New Roman"/>
-        </w:rPr>
-      </w:pPr>
-      <w:r>
-        <w:rPr>
-          <w:rFonts w:ascii="宋体" w:eastAsia="宋体" w:hAnsi="宋体" w:cs="Times New Roman" w:hint="eastAsia"/>
-        </w:rPr>
-        <w:t>•</w:t>
+      <w:proofErr w:type="gramStart"/>
+      <w:r>
+        <w:rPr>
+          <w:rFonts w:ascii="Times New Roman" w:hAnsi="Times New Roman" w:cs="Times New Roman"/>
+          <w:color w:val="C00000"/>
+        </w:rPr>
+        <w:t>事件名</w:t>
+      </w:r>
+      <w:r>
+        <w:rPr>
+          <w:rFonts w:ascii="Times New Roman" w:hAnsi="Times New Roman" w:cs="Times New Roman"/>
+          <w:color w:val="C00000"/>
+        </w:rPr>
+        <w:t>;</w:t>
+      </w:r>
+      <w:proofErr w:type="gramEnd"/>
+    </w:p>
+    <w:p>
+      <w:pPr>
+        <w:rPr>
+          <w:rFonts w:ascii="Times New Roman" w:hAnsi="Times New Roman" w:cs="Times New Roman"/>
+        </w:rPr>
+      </w:pPr>
+      <w:r>
+        <w:rPr>
+          <w:rFonts w:ascii="Times New Roman" w:hAnsi="Times New Roman" w:cs="Times New Roman"/>
+        </w:rPr>
+        <w:t>·</w:t>
+      </w:r>
+      <w:r>
+        <w:rPr>
+          <w:rFonts w:ascii="Times New Roman" w:hAnsi="Times New Roman" w:cs="Times New Roman"/>
+        </w:rPr>
+        <w:t>事件处理方法中最常见的两个参数就是引发事件的对象的引用，如</w:t>
+      </w:r>
+      <w:r>
+        <w:rPr>
+          <w:rFonts w:ascii="Times New Roman" w:hAnsi="Times New Roman" w:cs="Times New Roman"/>
+        </w:rPr>
+        <w:t>object</w:t>
+      </w:r>
+      <w:r>
+        <w:rPr>
+          <w:rFonts w:ascii="Times New Roman" w:hAnsi="Times New Roman" w:cs="Times New Roman"/>
+        </w:rPr>
+        <w:t>；和事件传送的参数。</w:t>
+      </w:r>
+      <w:r>
+        <w:rPr>
+          <w:rFonts w:ascii="Times New Roman" w:hAnsi="Times New Roman" w:cs="Times New Roman"/>
+        </w:rPr>
+        <w:t>.NET</w:t>
+      </w:r>
+      <w:r>
+        <w:rPr>
+          <w:rFonts w:ascii="Times New Roman" w:hAnsi="Times New Roman" w:cs="Times New Roman"/>
+        </w:rPr>
+        <w:t>提供了两个标准委托类型</w:t>
       </w:r>
       <w:proofErr w:type="spellStart"/>
       <w:r>
         <w:rPr>
-          <w:rFonts w:ascii="Times New Roman" w:hAnsi="Times New Roman" w:cs="Times New Roman" w:hint="eastAsia"/>
-        </w:rPr>
-        <w:t>ArrayList</w:t>
+          <w:rFonts w:ascii="Times New Roman" w:hAnsi="Times New Roman" w:cs="Times New Roman"/>
+        </w:rPr>
+        <w:t>EventHandler</w:t>
       </w:r>
       <w:proofErr w:type="spellEnd"/>
       <w:r>
         <w:rPr>
-          <w:rFonts w:ascii="Times New Roman" w:hAnsi="Times New Roman" w:cs="Times New Roman" w:hint="eastAsia"/>
-        </w:rPr>
-        <w:t>是一个已经被定义好的集合，用户也可以自己定义集合，有一些支持各种接口的基类可以使用，比如</w:t>
+          <w:rFonts w:ascii="Times New Roman" w:hAnsi="Times New Roman" w:cs="Times New Roman"/>
+        </w:rPr>
+        <w:t>和</w:t>
       </w:r>
       <w:proofErr w:type="spellStart"/>
       <w:r>
         <w:rPr>
-          <w:rFonts w:ascii="Times New Roman" w:hAnsi="Times New Roman" w:cs="Times New Roman" w:hint="eastAsia"/>
-        </w:rPr>
-        <w:t>System.Collections.CollectionBase</w:t>
+          <w:rFonts w:ascii="Times New Roman" w:hAnsi="Times New Roman" w:cs="Times New Roman"/>
+        </w:rPr>
+        <w:t>EventHandler</w:t>
       </w:r>
       <w:proofErr w:type="spellEnd"/>
       <w:r>
         <w:rPr>
-          <w:rFonts w:ascii="Times New Roman" w:hAnsi="Times New Roman" w:cs="Times New Roman" w:hint="eastAsia"/>
-        </w:rPr>
-        <w:t>，用来定义类似</w:t>
+          <w:rFonts w:ascii="Times New Roman" w:hAnsi="Times New Roman" w:cs="Times New Roman"/>
+        </w:rPr>
+        <w:t>&lt;T&gt;</w:t>
+      </w:r>
+      <w:r>
+        <w:rPr>
+          <w:rFonts w:ascii="Times New Roman" w:hAnsi="Times New Roman" w:cs="Times New Roman"/>
+        </w:rPr>
+        <w:t>泛型，二者返回类型为</w:t>
+      </w:r>
+      <w:r>
+        <w:rPr>
+          <w:rFonts w:ascii="Times New Roman" w:hAnsi="Times New Roman" w:cs="Times New Roman"/>
+        </w:rPr>
+        <w:t>void</w:t>
+      </w:r>
+      <w:r>
+        <w:rPr>
+          <w:rFonts w:ascii="Times New Roman" w:hAnsi="Times New Roman" w:cs="Times New Roman"/>
+        </w:rPr>
+        <w:t>，</w:t>
+      </w:r>
+      <w:r>
+        <w:rPr>
+          <w:rFonts w:ascii="Times New Roman" w:hAnsi="Times New Roman" w:cs="Times New Roman"/>
+        </w:rPr>
+        <w:t>后者</w:t>
+      </w:r>
+      <w:r>
+        <w:rPr>
+          <w:rFonts w:ascii="Times New Roman" w:hAnsi="Times New Roman" w:cs="Times New Roman"/>
+        </w:rPr>
+        <w:t>允许指定要使用的事件传送参数类型。</w:t>
+      </w:r>
+      <w:r>
+        <w:rPr>
+          <w:rFonts w:ascii="Times New Roman" w:hAnsi="Times New Roman" w:cs="Times New Roman"/>
+        </w:rPr>
+        <w:t>另外，</w:t>
+      </w:r>
+      <w:r>
+        <w:rPr>
+          <w:rFonts w:ascii="Times New Roman" w:hAnsi="Times New Roman" w:cs="Times New Roman"/>
+        </w:rPr>
+        <w:t>.NET</w:t>
+      </w:r>
+      <w:r>
+        <w:rPr>
+          <w:rFonts w:ascii="Times New Roman" w:hAnsi="Times New Roman" w:cs="Times New Roman"/>
+        </w:rPr>
+        <w:t>还提供了</w:t>
       </w:r>
       <w:proofErr w:type="spellStart"/>
       <w:r>
         <w:rPr>
-          <w:rFonts w:ascii="Times New Roman" w:hAnsi="Times New Roman" w:cs="Times New Roman" w:hint="eastAsia"/>
-        </w:rPr>
-        <w:t>ArrayList</w:t>
+          <w:rFonts w:ascii="Times New Roman" w:hAnsi="Times New Roman" w:cs="Times New Roman"/>
+        </w:rPr>
+        <w:t>System.EventArgs</w:t>
       </w:r>
       <w:proofErr w:type="spellEnd"/>
       <w:r>
         <w:rPr>
-          <w:rFonts w:ascii="Times New Roman" w:hAnsi="Times New Roman" w:cs="Times New Roman" w:hint="eastAsia"/>
-        </w:rPr>
-        <w:t>的集合；还有</w:t>
+          <w:rFonts w:ascii="Times New Roman" w:hAnsi="Times New Roman" w:cs="Times New Roman"/>
+        </w:rPr>
+        <w:t>用于派生事件传送参数对象。当使用</w:t>
       </w:r>
       <w:proofErr w:type="spellStart"/>
       <w:r>
         <w:rPr>
-          <w:rFonts w:ascii="Times New Roman" w:hAnsi="Times New Roman" w:cs="Times New Roman" w:hint="eastAsia"/>
-        </w:rPr>
-        <w:t>System.Collections.DictionaryBase</w:t>
+          <w:rFonts w:ascii="Times New Roman" w:hAnsi="Times New Roman" w:cs="Times New Roman"/>
+        </w:rPr>
+        <w:t>EventHandler</w:t>
       </w:r>
       <w:proofErr w:type="spellEnd"/>
       <w:r>
         <w:rPr>
-          <w:rFonts w:ascii="Times New Roman" w:hAnsi="Times New Roman" w:cs="Times New Roman" w:hint="eastAsia"/>
-        </w:rPr>
-        <w:t>，用来定义关键字值集合，前者用索引查找元素，类似数组，后者用键值查找元素，类似</w:t>
-      </w:r>
-      <w:r>
-        <w:rPr>
-          <w:rFonts w:ascii="Times New Roman" w:hAnsi="Times New Roman" w:cs="Times New Roman" w:hint="eastAsia"/>
-        </w:rPr>
-        <w:t>C++STL</w:t>
-      </w:r>
-      <w:r>
-        <w:rPr>
-          <w:rFonts w:ascii="Times New Roman" w:hAnsi="Times New Roman" w:cs="Times New Roman" w:hint="eastAsia"/>
-        </w:rPr>
-        <w:t>的</w:t>
-      </w:r>
-      <w:r>
-        <w:rPr>
-          <w:rFonts w:ascii="Times New Roman" w:hAnsi="Times New Roman" w:cs="Times New Roman" w:hint="eastAsia"/>
-        </w:rPr>
-        <w:t>map</w:t>
-      </w:r>
-    </w:p>
-    <w:p>
-      <w:pPr>
-        <w:ind w:left="420" w:hangingChars="200" w:hanging="420"/>
-        <w:rPr>
-          <w:rFonts w:ascii="Times New Roman" w:hAnsi="Times New Roman" w:cs="Times New Roman"/>
-        </w:rPr>
-      </w:pPr>
-    </w:p>
-    <w:p>
-      <w:pPr>
-        <w:ind w:left="420" w:hangingChars="200" w:hanging="420"/>
-        <w:rPr>
-          <w:rFonts w:ascii="Times New Roman" w:hAnsi="Times New Roman" w:cs="Times New Roman"/>
-        </w:rPr>
-      </w:pPr>
-      <w:r>
-        <w:rPr>
-          <w:rFonts w:ascii="Times New Roman" w:hAnsi="Times New Roman" w:cs="Times New Roman" w:hint="eastAsia"/>
-        </w:rPr>
-        <w:t>待续</w:t>
-      </w:r>
-    </w:p>
-    <w:p>
-      <w:pPr>
-        <w:ind w:left="420" w:hangingChars="200" w:hanging="420"/>
-        <w:rPr>
-          <w:rFonts w:ascii="Times New Roman" w:hAnsi="Times New Roman" w:cs="Times New Roman"/>
-        </w:rPr>
-      </w:pPr>
+          <w:rFonts w:ascii="Times New Roman" w:hAnsi="Times New Roman" w:cs="Times New Roman"/>
+        </w:rPr>
+        <w:t>委托类型定义事件时，仍需要传递</w:t>
+      </w:r>
+      <w:proofErr w:type="spellStart"/>
+      <w:r>
+        <w:rPr>
+          <w:rFonts w:ascii="Times New Roman" w:hAnsi="Times New Roman" w:cs="Times New Roman"/>
+        </w:rPr>
+        <w:t>EventArgs.Empty</w:t>
+      </w:r>
+      <w:proofErr w:type="spellEnd"/>
+      <w:r>
+        <w:rPr>
+          <w:rFonts w:ascii="Times New Roman" w:hAnsi="Times New Roman" w:cs="Times New Roman"/>
+        </w:rPr>
+        <w:t>作为实参值。</w:t>
+      </w:r>
+    </w:p>
+    <w:p>
+      <w:pPr>
+        <w:rPr>
+          <w:rFonts w:ascii="Times New Roman" w:hAnsi="Times New Roman" w:cs="Times New Roman"/>
+        </w:rPr>
+      </w:pPr>
+      <w:r>
+        <w:rPr>
+          <w:rFonts w:ascii="Times New Roman" w:hAnsi="Times New Roman" w:cs="Times New Roman"/>
+        </w:rPr>
+        <w:t>·</w:t>
+      </w:r>
+      <w:r>
+        <w:rPr>
+          <w:rFonts w:ascii="Times New Roman" w:hAnsi="Times New Roman" w:cs="Times New Roman"/>
+        </w:rPr>
+        <w:t>定义事件最好使用</w:t>
+      </w:r>
+      <w:r>
+        <w:rPr>
+          <w:rFonts w:ascii="Times New Roman" w:hAnsi="Times New Roman" w:cs="Times New Roman"/>
+        </w:rPr>
+        <w:t>void</w:t>
+      </w:r>
+      <w:r>
+        <w:rPr>
+          <w:rFonts w:ascii="Times New Roman" w:hAnsi="Times New Roman" w:cs="Times New Roman"/>
+        </w:rPr>
+        <w:t>类型的委托，如果有返回值，那么在多个订阅并存的情况下，只允许访问最后一个返回值。</w:t>
+      </w:r>
+    </w:p>
+    <w:p>
+      <w:pPr>
+        <w:rPr>
+          <w:rFonts w:ascii="Times New Roman" w:hAnsi="Times New Roman" w:cs="Times New Roman"/>
+        </w:rPr>
+      </w:pPr>
+      <w:r>
+        <w:rPr>
+          <w:rFonts w:ascii="Times New Roman" w:hAnsi="Times New Roman" w:cs="Times New Roman"/>
+        </w:rPr>
+        <w:t xml:space="preserve">3. </w:t>
+      </w:r>
+      <w:r>
+        <w:rPr>
+          <w:rFonts w:ascii="Times New Roman" w:hAnsi="Times New Roman" w:cs="Times New Roman"/>
+        </w:rPr>
+        <w:t>引发事件</w:t>
+      </w:r>
+    </w:p>
+    <w:p>
+      <w:pPr>
+        <w:rPr>
+          <w:rFonts w:ascii="Times New Roman" w:hAnsi="Times New Roman" w:cs="Times New Roman"/>
+        </w:rPr>
+      </w:pPr>
+      <w:r>
+        <w:rPr>
+          <w:rFonts w:ascii="Times New Roman" w:hAnsi="Times New Roman" w:cs="Times New Roman"/>
+        </w:rPr>
+        <w:t>·</w:t>
+      </w:r>
+      <w:r>
+        <w:rPr>
+          <w:rFonts w:ascii="Times New Roman" w:hAnsi="Times New Roman" w:cs="Times New Roman"/>
+        </w:rPr>
+        <w:t>用法就像是调用事件名为名称的方法</w:t>
+      </w:r>
+    </w:p>
+    <w:p>
+      <w:pPr>
+        <w:rPr>
+          <w:rFonts w:ascii="Times New Roman" w:hAnsi="Times New Roman" w:cs="Times New Roman"/>
+          <w:color w:val="C00000"/>
+        </w:rPr>
+      </w:pPr>
+      <w:r>
+        <w:rPr>
+          <w:rFonts w:ascii="Times New Roman" w:hAnsi="Times New Roman" w:cs="Times New Roman"/>
+          <w:color w:val="C00000"/>
+        </w:rPr>
+        <w:t>事件名</w:t>
+      </w:r>
+      <w:r>
+        <w:rPr>
+          <w:rFonts w:ascii="Times New Roman" w:hAnsi="Times New Roman" w:cs="Times New Roman"/>
+          <w:color w:val="C00000"/>
+        </w:rPr>
+        <w:t>(</w:t>
+      </w:r>
+      <w:r>
+        <w:rPr>
+          <w:rFonts w:ascii="Times New Roman" w:hAnsi="Times New Roman" w:cs="Times New Roman"/>
+          <w:color w:val="C00000"/>
+        </w:rPr>
+        <w:t>委托参数</w:t>
+      </w:r>
+      <w:r>
+        <w:rPr>
+          <w:rFonts w:ascii="Times New Roman" w:hAnsi="Times New Roman" w:cs="Times New Roman"/>
+          <w:color w:val="C00000"/>
+        </w:rPr>
+        <w:t>);</w:t>
+      </w:r>
     </w:p>
     <w:p>
       <w:pPr>
         <w:pStyle w:val="Heading2"/>
       </w:pPr>
-      <w:bookmarkStart w:id="16" w:name="_Toc39762399"/>
-      <w:r>
-        <w:rPr>
-          <w:rFonts w:hint="eastAsia"/>
-        </w:rPr>
-        <w:t>五、事件</w:t>
-      </w:r>
-      <w:bookmarkEnd w:id="16"/>
-    </w:p>
-    <w:p>
-      <w:pPr>
-        <w:ind w:left="420" w:hangingChars="200" w:hanging="420"/>
-        <w:rPr>
-          <w:rFonts w:ascii="Times New Roman" w:hAnsi="Times New Roman" w:cs="Times New Roman"/>
-        </w:rPr>
-      </w:pPr>
-      <w:r>
-        <w:rPr>
-          <w:rFonts w:ascii="Times New Roman" w:hAnsi="Times New Roman" w:cs="Times New Roman" w:hint="eastAsia"/>
-        </w:rPr>
-        <w:t>事件类似于异常，都由对象引发，并且由对应的代码处理。但是事件的不适用</w:t>
-      </w:r>
-      <w:r>
-        <w:rPr>
-          <w:rFonts w:ascii="Times New Roman" w:hAnsi="Times New Roman" w:cs="Times New Roman" w:hint="eastAsia"/>
-        </w:rPr>
-        <w:t>try</w:t>
-      </w:r>
-      <w:r>
-        <w:rPr>
-          <w:rFonts w:ascii="Times New Roman" w:hAnsi="Times New Roman" w:cs="Times New Roman"/>
-        </w:rPr>
-        <w:t xml:space="preserve"> </w:t>
-      </w:r>
-      <w:r>
-        <w:rPr>
-          <w:rFonts w:ascii="Times New Roman" w:hAnsi="Times New Roman" w:cs="Times New Roman" w:hint="eastAsia"/>
-        </w:rPr>
-        <w:t>catch</w:t>
-      </w:r>
-      <w:r>
-        <w:rPr>
-          <w:rFonts w:ascii="Times New Roman" w:hAnsi="Times New Roman" w:cs="Times New Roman" w:hint="eastAsia"/>
-        </w:rPr>
-        <w:t>块结构，而是使用订阅</w:t>
-      </w:r>
-      <w:r>
-        <w:rPr>
-          <w:rFonts w:ascii="Times New Roman" w:hAnsi="Times New Roman" w:cs="Times New Roman" w:hint="eastAsia"/>
-        </w:rPr>
-        <w:t>subscribe</w:t>
-      </w:r>
-      <w:r>
-        <w:rPr>
-          <w:rFonts w:ascii="Times New Roman" w:hAnsi="Times New Roman" w:cs="Times New Roman" w:hint="eastAsia"/>
-        </w:rPr>
-        <w:t>。</w:t>
-      </w:r>
-    </w:p>
-    <w:p>
-      <w:pPr>
-        <w:ind w:left="420" w:hangingChars="200" w:hanging="420"/>
-        <w:rPr>
-          <w:rFonts w:ascii="Times New Roman" w:hAnsi="Times New Roman" w:cs="Times New Roman"/>
-        </w:rPr>
-      </w:pPr>
-      <w:r>
-        <w:rPr>
-          <w:rFonts w:ascii="Times New Roman" w:hAnsi="Times New Roman" w:cs="Times New Roman"/>
-        </w:rPr>
-        <w:t>1</w:t>
-      </w:r>
-      <w:r>
-        <w:rPr>
-          <w:rFonts w:ascii="Times New Roman" w:hAnsi="Times New Roman" w:cs="Times New Roman"/>
-        </w:rPr>
-        <w:t xml:space="preserve">. </w:t>
-      </w:r>
-      <w:r>
-        <w:rPr>
-          <w:rFonts w:ascii="Times New Roman" w:hAnsi="Times New Roman" w:cs="Times New Roman" w:hint="eastAsia"/>
-        </w:rPr>
-        <w:t>订阅事件</w:t>
-      </w:r>
-    </w:p>
-    <w:p>
-      <w:pPr>
-        <w:ind w:left="420" w:hangingChars="200" w:hanging="420"/>
-        <w:rPr>
-          <w:rFonts w:ascii="Times New Roman" w:hAnsi="Times New Roman" w:cs="Times New Roman"/>
-        </w:rPr>
-      </w:pPr>
-      <w:r>
-        <w:rPr>
-          <w:rFonts w:ascii="Times New Roman" w:hAnsi="Times New Roman" w:cs="Times New Roman" w:hint="eastAsia"/>
-        </w:rPr>
-        <w:t>·</w:t>
-      </w:r>
-      <w:r>
-        <w:rPr>
-          <w:rFonts w:ascii="Times New Roman" w:hAnsi="Times New Roman" w:cs="Times New Roman" w:hint="eastAsia"/>
-        </w:rPr>
-        <w:t>订阅事件使用特殊的语法如下，一个事件可以有任意多的订阅方法，只要满足委托的类型要求。当事件引发时，会依次调用每个处理程序。</w:t>
-      </w:r>
-    </w:p>
-    <w:p>
-      <w:pPr>
-        <w:rPr>
-          <w:rFonts w:ascii="Times New Roman" w:hAnsi="Times New Roman" w:cs="Times New Roman"/>
-          <w:color w:val="C00000"/>
-        </w:rPr>
-      </w:pPr>
-      <w:r>
-        <w:rPr>
-          <w:rFonts w:ascii="Times New Roman" w:hAnsi="Times New Roman" w:cs="Times New Roman" w:hint="eastAsia"/>
-          <w:color w:val="C00000"/>
-        </w:rPr>
-        <w:t>事件</w:t>
-      </w:r>
-      <w:r>
-        <w:rPr>
-          <w:rFonts w:ascii="Times New Roman" w:hAnsi="Times New Roman" w:cs="Times New Roman" w:hint="eastAsia"/>
-          <w:color w:val="C00000"/>
-        </w:rPr>
-        <w:t xml:space="preserve"> +=</w:t>
-      </w:r>
-      <w:r>
-        <w:rPr>
-          <w:rFonts w:ascii="Times New Roman" w:hAnsi="Times New Roman" w:cs="Times New Roman"/>
-          <w:color w:val="C00000"/>
-        </w:rPr>
-        <w:t xml:space="preserve"> </w:t>
-      </w:r>
-      <w:r>
-        <w:rPr>
-          <w:rFonts w:ascii="Times New Roman" w:hAnsi="Times New Roman" w:cs="Times New Roman" w:hint="eastAsia"/>
-          <w:color w:val="C00000"/>
-        </w:rPr>
-        <w:t>new</w:t>
-      </w:r>
-      <w:r>
-        <w:rPr>
-          <w:rFonts w:ascii="Times New Roman" w:hAnsi="Times New Roman" w:cs="Times New Roman"/>
-          <w:color w:val="C00000"/>
-        </w:rPr>
-        <w:t xml:space="preserve"> </w:t>
-      </w:r>
-      <w:r>
-        <w:rPr>
-          <w:rFonts w:ascii="Times New Roman" w:hAnsi="Times New Roman" w:cs="Times New Roman" w:hint="eastAsia"/>
-          <w:color w:val="C00000"/>
-        </w:rPr>
-        <w:t>委托处理方法名</w:t>
-      </w:r>
-      <w:r>
-        <w:rPr>
-          <w:rFonts w:ascii="Times New Roman" w:hAnsi="Times New Roman" w:cs="Times New Roman" w:hint="eastAsia"/>
-          <w:color w:val="C00000"/>
-        </w:rPr>
-        <w:t>(</w:t>
-      </w:r>
-      <w:r>
-        <w:rPr>
-          <w:rFonts w:ascii="Times New Roman" w:hAnsi="Times New Roman" w:cs="Times New Roman" w:hint="eastAsia"/>
-          <w:color w:val="C00000"/>
-        </w:rPr>
-        <w:t>处理方法名</w:t>
-      </w:r>
-      <w:r>
-        <w:rPr>
-          <w:rFonts w:ascii="Times New Roman" w:hAnsi="Times New Roman" w:cs="Times New Roman"/>
-          <w:color w:val="C00000"/>
-        </w:rPr>
-        <w:t>);</w:t>
-      </w:r>
-    </w:p>
-    <w:p>
-      <w:pPr>
-        <w:rPr>
-          <w:rFonts w:ascii="Times New Roman" w:hAnsi="Times New Roman" w:cs="Times New Roman"/>
-        </w:rPr>
-      </w:pPr>
-      <w:r>
-        <w:rPr>
-          <w:rFonts w:ascii="Times New Roman" w:hAnsi="Times New Roman" w:cs="Times New Roman" w:hint="eastAsia"/>
-          <w:color w:val="C00000"/>
-        </w:rPr>
-        <w:t>事件</w:t>
-      </w:r>
-      <w:r>
-        <w:rPr>
-          <w:rFonts w:ascii="Times New Roman" w:hAnsi="Times New Roman" w:cs="Times New Roman" w:hint="eastAsia"/>
-          <w:color w:val="C00000"/>
-        </w:rPr>
-        <w:t xml:space="preserve"> +=</w:t>
-      </w:r>
-      <w:r>
-        <w:rPr>
-          <w:rFonts w:ascii="Times New Roman" w:hAnsi="Times New Roman" w:cs="Times New Roman"/>
-          <w:color w:val="C00000"/>
-        </w:rPr>
-        <w:t xml:space="preserve"> </w:t>
-      </w:r>
-      <w:r>
-        <w:rPr>
-          <w:rFonts w:ascii="Times New Roman" w:hAnsi="Times New Roman" w:cs="Times New Roman" w:hint="eastAsia"/>
-          <w:color w:val="C00000"/>
-        </w:rPr>
-        <w:t>处理方法名</w:t>
-      </w:r>
-      <w:r>
-        <w:rPr>
-          <w:rFonts w:ascii="Times New Roman" w:hAnsi="Times New Roman" w:cs="Times New Roman" w:hint="eastAsia"/>
-          <w:color w:val="C00000"/>
-        </w:rPr>
-        <w:t>;</w:t>
-      </w:r>
-      <w:r>
-        <w:rPr>
-          <w:rFonts w:ascii="Times New Roman" w:hAnsi="Times New Roman" w:cs="Times New Roman"/>
-          <w:color w:val="C00000"/>
-        </w:rPr>
-        <w:t xml:space="preserve">  </w:t>
-      </w:r>
-      <w:r>
-        <w:rPr>
-          <w:rFonts w:ascii="Times New Roman" w:hAnsi="Times New Roman" w:cs="Times New Roman"/>
-        </w:rPr>
-        <w:t>//</w:t>
-      </w:r>
-      <w:r>
-        <w:rPr>
-          <w:rFonts w:ascii="Times New Roman" w:hAnsi="Times New Roman" w:cs="Times New Roman" w:hint="eastAsia"/>
-        </w:rPr>
-        <w:t>即省略委托类型，但这种方法会导致程序可读性降低</w:t>
-      </w:r>
-    </w:p>
-    <w:p>
-      <w:pPr>
-        <w:rPr>
-          <w:rFonts w:ascii="Times New Roman" w:hAnsi="Times New Roman" w:cs="Times New Roman"/>
-        </w:rPr>
-      </w:pPr>
-      <w:r>
-        <w:rPr>
-          <w:rFonts w:ascii="Times New Roman" w:hAnsi="Times New Roman" w:cs="Times New Roman" w:hint="eastAsia"/>
-          <w:color w:val="C00000"/>
-        </w:rPr>
-        <w:t>事件</w:t>
-      </w:r>
-      <w:r>
-        <w:rPr>
-          <w:rFonts w:ascii="Times New Roman" w:hAnsi="Times New Roman" w:cs="Times New Roman" w:hint="eastAsia"/>
-          <w:color w:val="C00000"/>
-        </w:rPr>
-        <w:t xml:space="preserve"> +=</w:t>
-      </w:r>
-      <w:r>
-        <w:rPr>
-          <w:rFonts w:ascii="Times New Roman" w:hAnsi="Times New Roman" w:cs="Times New Roman"/>
-          <w:color w:val="C00000"/>
-        </w:rPr>
-        <w:t xml:space="preserve"> delegate(</w:t>
-      </w:r>
-      <w:r>
-        <w:rPr>
-          <w:rFonts w:ascii="Times New Roman" w:hAnsi="Times New Roman" w:cs="Times New Roman" w:hint="eastAsia"/>
-          <w:color w:val="C00000"/>
-        </w:rPr>
-        <w:t>参数签名</w:t>
-      </w:r>
-      <w:r>
-        <w:rPr>
-          <w:rFonts w:ascii="Times New Roman" w:hAnsi="Times New Roman" w:cs="Times New Roman"/>
-          <w:color w:val="C00000"/>
-        </w:rPr>
-        <w:t>) {</w:t>
-      </w:r>
-      <w:r>
-        <w:rPr>
-          <w:rFonts w:ascii="Times New Roman" w:hAnsi="Times New Roman" w:cs="Times New Roman" w:hint="eastAsia"/>
-          <w:color w:val="C00000"/>
-        </w:rPr>
-        <w:t>方法体</w:t>
-      </w:r>
-      <w:r>
-        <w:rPr>
-          <w:rFonts w:ascii="Times New Roman" w:hAnsi="Times New Roman" w:cs="Times New Roman"/>
-          <w:color w:val="C00000"/>
-        </w:rPr>
-        <w:t>};</w:t>
-      </w:r>
-      <w:r>
-        <w:rPr>
-          <w:rFonts w:ascii="Times New Roman" w:hAnsi="Times New Roman" w:cs="Times New Roman"/>
-          <w:color w:val="C00000"/>
-        </w:rPr>
-        <w:t xml:space="preserve"> </w:t>
-      </w:r>
-      <w:r>
-        <w:rPr>
-          <w:rFonts w:ascii="Times New Roman" w:hAnsi="Times New Roman" w:cs="Times New Roman" w:hint="eastAsia"/>
-          <w:color w:val="C00000"/>
-        </w:rPr>
-        <w:t xml:space="preserve"> </w:t>
-      </w:r>
-      <w:r>
-        <w:rPr>
-          <w:rFonts w:ascii="Times New Roman" w:hAnsi="Times New Roman" w:cs="Times New Roman"/>
-        </w:rPr>
-        <w:t>//</w:t>
-      </w:r>
-      <w:r>
-        <w:rPr>
-          <w:rFonts w:ascii="Times New Roman" w:hAnsi="Times New Roman" w:cs="Times New Roman" w:hint="eastAsia"/>
-        </w:rPr>
-        <w:t>匿名方法订阅，最好不要调用本地局部变量，否则会使其</w:t>
-      </w:r>
-      <w:r>
-        <w:rPr>
-          <w:rFonts w:ascii="Times New Roman" w:hAnsi="Times New Roman" w:cs="Times New Roman" w:hint="eastAsia"/>
-        </w:rPr>
-        <w:t>实际</w:t>
-      </w:r>
-      <w:r>
-        <w:rPr>
-          <w:rFonts w:ascii="Times New Roman" w:hAnsi="Times New Roman" w:cs="Times New Roman" w:hint="eastAsia"/>
-        </w:rPr>
-        <w:t>成为外部变量而</w:t>
-      </w:r>
-      <w:r>
-        <w:rPr>
-          <w:rFonts w:ascii="Times New Roman" w:hAnsi="Times New Roman" w:cs="Times New Roman" w:hint="eastAsia"/>
-        </w:rPr>
-        <w:t>持续</w:t>
-      </w:r>
-      <w:r>
-        <w:rPr>
-          <w:rFonts w:ascii="Times New Roman" w:hAnsi="Times New Roman" w:cs="Times New Roman" w:hint="eastAsia"/>
-        </w:rPr>
-        <w:t>占用资源</w:t>
-      </w:r>
-    </w:p>
-    <w:p>
-      <w:pPr>
-        <w:rPr>
-          <w:rFonts w:ascii="Times New Roman" w:hAnsi="Times New Roman" w:cs="Times New Roman"/>
-        </w:rPr>
-      </w:pPr>
-      <w:r>
-        <w:rPr>
-          <w:rFonts w:ascii="Times New Roman" w:hAnsi="Times New Roman" w:cs="Times New Roman" w:hint="eastAsia"/>
-        </w:rPr>
-        <w:t>·注意，未有任何订阅的事件可以通过赋值符号</w:t>
-      </w:r>
-      <w:r>
-        <w:rPr>
-          <w:rFonts w:ascii="Times New Roman" w:hAnsi="Times New Roman" w:cs="Times New Roman" w:hint="eastAsia"/>
-        </w:rPr>
-        <w:t>=</w:t>
-      </w:r>
-      <w:r>
-        <w:rPr>
-          <w:rFonts w:ascii="Times New Roman" w:hAnsi="Times New Roman" w:cs="Times New Roman" w:hint="eastAsia"/>
-        </w:rPr>
-        <w:t>检测为</w:t>
-      </w:r>
-      <w:r>
-        <w:rPr>
-          <w:rFonts w:ascii="Times New Roman" w:hAnsi="Times New Roman" w:cs="Times New Roman" w:hint="eastAsia"/>
-        </w:rPr>
-        <w:t>null</w:t>
-      </w:r>
-      <w:r>
-        <w:rPr>
-          <w:rFonts w:ascii="Times New Roman" w:hAnsi="Times New Roman" w:cs="Times New Roman" w:hint="eastAsia"/>
-        </w:rPr>
-        <w:t>，可以通过</w:t>
-      </w:r>
-      <w:r>
-        <w:rPr>
-          <w:rFonts w:ascii="Times New Roman" w:hAnsi="Times New Roman" w:cs="Times New Roman" w:hint="eastAsia"/>
-        </w:rPr>
-        <w:t>!</w:t>
-      </w:r>
-      <w:r>
-        <w:rPr>
-          <w:rFonts w:ascii="Times New Roman" w:hAnsi="Times New Roman" w:cs="Times New Roman"/>
-        </w:rPr>
-        <w:t>= null</w:t>
-      </w:r>
-      <w:r>
-        <w:rPr>
-          <w:rFonts w:ascii="Times New Roman" w:hAnsi="Times New Roman" w:cs="Times New Roman" w:hint="eastAsia"/>
-        </w:rPr>
-        <w:t>的语法来检测订阅。</w:t>
-      </w:r>
-    </w:p>
-    <w:p>
-      <w:pPr>
-        <w:rPr>
-          <w:rFonts w:ascii="Times New Roman" w:hAnsi="Times New Roman" w:cs="Times New Roman"/>
-        </w:rPr>
-      </w:pPr>
-      <w:r>
-        <w:rPr>
-          <w:rFonts w:ascii="Times New Roman" w:hAnsi="Times New Roman" w:cs="Times New Roman"/>
-        </w:rPr>
-        <w:t xml:space="preserve">2. </w:t>
-      </w:r>
-      <w:r>
-        <w:rPr>
-          <w:rFonts w:ascii="Times New Roman" w:hAnsi="Times New Roman" w:cs="Times New Roman" w:hint="eastAsia"/>
-        </w:rPr>
-        <w:t>定义事件</w:t>
-      </w:r>
-    </w:p>
-    <w:p>
-      <w:pPr>
-        <w:rPr>
-          <w:rFonts w:ascii="Times New Roman" w:hAnsi="Times New Roman" w:cs="Times New Roman"/>
-        </w:rPr>
-      </w:pPr>
-      <w:r>
-        <w:rPr>
-          <w:rFonts w:ascii="Times New Roman" w:hAnsi="Times New Roman" w:cs="Times New Roman" w:hint="eastAsia"/>
-        </w:rPr>
-        <w:t>·定义事件前需要首先定义其处理方法的委托类型！</w:t>
-      </w:r>
-    </w:p>
-    <w:p>
-      <w:pPr>
-        <w:rPr>
-          <w:rFonts w:ascii="Times New Roman" w:hAnsi="Times New Roman" w:cs="Times New Roman"/>
-          <w:color w:val="C00000"/>
-        </w:rPr>
-      </w:pPr>
-      <w:r>
-        <w:rPr>
-          <w:rFonts w:ascii="Times New Roman" w:hAnsi="Times New Roman" w:cs="Times New Roman"/>
-          <w:color w:val="C00000"/>
-        </w:rPr>
-        <w:t xml:space="preserve">event </w:t>
-      </w:r>
-      <w:r>
-        <w:rPr>
-          <w:rFonts w:ascii="Times New Roman" w:hAnsi="Times New Roman" w:cs="Times New Roman" w:hint="eastAsia"/>
-          <w:color w:val="C00000"/>
-        </w:rPr>
-        <w:t>委托类型名</w:t>
-      </w:r>
-      <w:r>
-        <w:rPr>
-          <w:rFonts w:ascii="Times New Roman" w:hAnsi="Times New Roman" w:cs="Times New Roman" w:hint="eastAsia"/>
-          <w:color w:val="C00000"/>
-        </w:rPr>
-        <w:t xml:space="preserve"> </w:t>
-      </w:r>
-      <w:proofErr w:type="gramStart"/>
-      <w:r>
-        <w:rPr>
-          <w:rFonts w:ascii="Times New Roman" w:hAnsi="Times New Roman" w:cs="Times New Roman" w:hint="eastAsia"/>
-          <w:color w:val="C00000"/>
-        </w:rPr>
-        <w:t>事件名</w:t>
-      </w:r>
-      <w:r>
-        <w:rPr>
-          <w:rFonts w:ascii="Times New Roman" w:hAnsi="Times New Roman" w:cs="Times New Roman" w:hint="eastAsia"/>
-          <w:color w:val="C00000"/>
-        </w:rPr>
-        <w:t>;</w:t>
-      </w:r>
-      <w:proofErr w:type="gramEnd"/>
-    </w:p>
-    <w:p>
-      <w:pPr>
-        <w:rPr>
-          <w:rFonts w:ascii="Times New Roman" w:hAnsi="Times New Roman" w:cs="Times New Roman"/>
-        </w:rPr>
-      </w:pPr>
-      <w:r>
-        <w:rPr>
-          <w:rFonts w:ascii="Times New Roman" w:hAnsi="Times New Roman" w:cs="Times New Roman" w:hint="eastAsia"/>
-        </w:rPr>
-        <w:t>·事件处理方法中最常见的两个参数就是引发事件的对象的引用，如</w:t>
-      </w:r>
-      <w:r>
-        <w:rPr>
-          <w:rFonts w:ascii="Times New Roman" w:hAnsi="Times New Roman" w:cs="Times New Roman" w:hint="eastAsia"/>
-        </w:rPr>
-        <w:t>object</w:t>
-      </w:r>
-      <w:r>
-        <w:rPr>
-          <w:rFonts w:ascii="Times New Roman" w:hAnsi="Times New Roman" w:cs="Times New Roman" w:hint="eastAsia"/>
-        </w:rPr>
-        <w:t>；和事件传送的参数。</w:t>
-      </w:r>
-      <w:r>
-        <w:rPr>
-          <w:rFonts w:ascii="Times New Roman" w:hAnsi="Times New Roman" w:cs="Times New Roman" w:hint="eastAsia"/>
-        </w:rPr>
-        <w:t>.</w:t>
-      </w:r>
-      <w:r>
-        <w:rPr>
-          <w:rFonts w:ascii="Times New Roman" w:hAnsi="Times New Roman" w:cs="Times New Roman"/>
-        </w:rPr>
-        <w:t>NET</w:t>
-      </w:r>
-      <w:r>
-        <w:rPr>
-          <w:rFonts w:ascii="Times New Roman" w:hAnsi="Times New Roman" w:cs="Times New Roman" w:hint="eastAsia"/>
-        </w:rPr>
-        <w:t>提供了两个标准委托类型</w:t>
-      </w:r>
-      <w:proofErr w:type="spellStart"/>
-      <w:r>
-        <w:rPr>
-          <w:rFonts w:ascii="Times New Roman" w:hAnsi="Times New Roman" w:cs="Times New Roman" w:hint="eastAsia"/>
-        </w:rPr>
-        <w:t>Event</w:t>
-      </w:r>
-      <w:r>
-        <w:rPr>
-          <w:rFonts w:ascii="Times New Roman" w:hAnsi="Times New Roman" w:cs="Times New Roman"/>
-        </w:rPr>
-        <w:t>Handler</w:t>
-      </w:r>
-      <w:proofErr w:type="spellEnd"/>
-      <w:r>
-        <w:rPr>
-          <w:rFonts w:ascii="Times New Roman" w:hAnsi="Times New Roman" w:cs="Times New Roman" w:hint="eastAsia"/>
-        </w:rPr>
-        <w:t>和</w:t>
-      </w:r>
-      <w:proofErr w:type="spellStart"/>
-      <w:r>
-        <w:rPr>
-          <w:rFonts w:ascii="Times New Roman" w:hAnsi="Times New Roman" w:cs="Times New Roman" w:hint="eastAsia"/>
-        </w:rPr>
-        <w:t>EventHandler</w:t>
-      </w:r>
-      <w:proofErr w:type="spellEnd"/>
-      <w:r>
-        <w:rPr>
-          <w:rFonts w:ascii="Times New Roman" w:hAnsi="Times New Roman" w:cs="Times New Roman"/>
-        </w:rPr>
-        <w:t>&lt;T&gt;</w:t>
-      </w:r>
-      <w:r>
-        <w:rPr>
-          <w:rFonts w:ascii="Times New Roman" w:hAnsi="Times New Roman" w:cs="Times New Roman" w:hint="eastAsia"/>
-        </w:rPr>
-        <w:t>泛型，二者返回类型为</w:t>
-      </w:r>
-      <w:r>
-        <w:rPr>
-          <w:rFonts w:ascii="Times New Roman" w:hAnsi="Times New Roman" w:cs="Times New Roman" w:hint="eastAsia"/>
-        </w:rPr>
-        <w:t>void</w:t>
-      </w:r>
-      <w:r>
-        <w:rPr>
-          <w:rFonts w:ascii="Times New Roman" w:hAnsi="Times New Roman" w:cs="Times New Roman" w:hint="eastAsia"/>
-        </w:rPr>
-        <w:t>，</w:t>
-      </w:r>
-      <w:r>
-        <w:rPr>
-          <w:rFonts w:ascii="Times New Roman" w:hAnsi="Times New Roman" w:cs="Times New Roman" w:hint="eastAsia"/>
-        </w:rPr>
-        <w:t>后者</w:t>
-      </w:r>
-      <w:r>
-        <w:rPr>
-          <w:rFonts w:ascii="Times New Roman" w:hAnsi="Times New Roman" w:cs="Times New Roman" w:hint="eastAsia"/>
-        </w:rPr>
-        <w:t>允许指定要使用的事件传送参数类型。</w:t>
-      </w:r>
-      <w:r>
-        <w:rPr>
-          <w:rFonts w:ascii="Times New Roman" w:hAnsi="Times New Roman" w:cs="Times New Roman" w:hint="eastAsia"/>
-        </w:rPr>
-        <w:t>另外，</w:t>
-      </w:r>
-      <w:r>
-        <w:rPr>
-          <w:rFonts w:ascii="Times New Roman" w:hAnsi="Times New Roman" w:cs="Times New Roman" w:hint="eastAsia"/>
-        </w:rPr>
-        <w:t>.</w:t>
-      </w:r>
-      <w:r>
-        <w:rPr>
-          <w:rFonts w:ascii="Times New Roman" w:hAnsi="Times New Roman" w:cs="Times New Roman"/>
-        </w:rPr>
-        <w:t>NET</w:t>
-      </w:r>
-      <w:r>
-        <w:rPr>
-          <w:rFonts w:ascii="Times New Roman" w:hAnsi="Times New Roman" w:cs="Times New Roman" w:hint="eastAsia"/>
-        </w:rPr>
-        <w:t>还提供了</w:t>
-      </w:r>
-      <w:proofErr w:type="spellStart"/>
-      <w:r>
-        <w:rPr>
-          <w:rFonts w:ascii="Times New Roman" w:hAnsi="Times New Roman" w:cs="Times New Roman" w:hint="eastAsia"/>
-        </w:rPr>
-        <w:t>System</w:t>
-      </w:r>
-      <w:r>
-        <w:rPr>
-          <w:rFonts w:ascii="Times New Roman" w:hAnsi="Times New Roman" w:cs="Times New Roman"/>
-        </w:rPr>
-        <w:t>.EventArgs</w:t>
-      </w:r>
-      <w:proofErr w:type="spellEnd"/>
-      <w:r>
-        <w:rPr>
-          <w:rFonts w:ascii="Times New Roman" w:hAnsi="Times New Roman" w:cs="Times New Roman" w:hint="eastAsia"/>
-        </w:rPr>
-        <w:t>用于派生事件传送参数对象。当使用</w:t>
-      </w:r>
-      <w:proofErr w:type="spellStart"/>
-      <w:r>
-        <w:rPr>
-          <w:rFonts w:ascii="Times New Roman" w:hAnsi="Times New Roman" w:cs="Times New Roman" w:hint="eastAsia"/>
-        </w:rPr>
-        <w:t>EventHandler</w:t>
-      </w:r>
-      <w:proofErr w:type="spellEnd"/>
-      <w:r>
-        <w:rPr>
-          <w:rFonts w:ascii="Times New Roman" w:hAnsi="Times New Roman" w:cs="Times New Roman" w:hint="eastAsia"/>
-        </w:rPr>
-        <w:t>委托类型定义事件时，仍需要传递</w:t>
-      </w:r>
-      <w:proofErr w:type="spellStart"/>
-      <w:r>
-        <w:rPr>
-          <w:rFonts w:ascii="Times New Roman" w:hAnsi="Times New Roman" w:cs="Times New Roman" w:hint="eastAsia"/>
-        </w:rPr>
-        <w:t>EventArgs</w:t>
-      </w:r>
-      <w:r>
-        <w:rPr>
-          <w:rFonts w:ascii="Times New Roman" w:hAnsi="Times New Roman" w:cs="Times New Roman"/>
-        </w:rPr>
-        <w:t>.Empty</w:t>
-      </w:r>
-      <w:proofErr w:type="spellEnd"/>
-      <w:r>
-        <w:rPr>
-          <w:rFonts w:ascii="Times New Roman" w:hAnsi="Times New Roman" w:cs="Times New Roman" w:hint="eastAsia"/>
-        </w:rPr>
-        <w:t>作为实参值。</w:t>
-      </w:r>
-    </w:p>
-    <w:p>
-      <w:pPr>
-        <w:rPr>
-          <w:rFonts w:ascii="Times New Roman" w:hAnsi="Times New Roman" w:cs="Times New Roman"/>
-        </w:rPr>
-      </w:pPr>
-      <w:r>
-        <w:rPr>
-          <w:rFonts w:ascii="Times New Roman" w:hAnsi="Times New Roman" w:cs="Times New Roman" w:hint="eastAsia"/>
-        </w:rPr>
-        <w:t>·定义事件最好使用</w:t>
-      </w:r>
-      <w:r>
-        <w:rPr>
-          <w:rFonts w:ascii="Times New Roman" w:hAnsi="Times New Roman" w:cs="Times New Roman" w:hint="eastAsia"/>
-        </w:rPr>
-        <w:t>void</w:t>
-      </w:r>
-      <w:r>
-        <w:rPr>
-          <w:rFonts w:ascii="Times New Roman" w:hAnsi="Times New Roman" w:cs="Times New Roman" w:hint="eastAsia"/>
-        </w:rPr>
-        <w:t>类型的委托，如果有返回值，那么在多个订阅并存的情况下，只允许访问最后一个返回值。</w:t>
-      </w:r>
-    </w:p>
-    <w:p>
-      <w:pPr>
-        <w:rPr>
-          <w:rFonts w:ascii="Times New Roman" w:hAnsi="Times New Roman" w:cs="Times New Roman"/>
-        </w:rPr>
-      </w:pPr>
-      <w:r>
-        <w:rPr>
-          <w:rFonts w:ascii="Times New Roman" w:hAnsi="Times New Roman" w:cs="Times New Roman"/>
-        </w:rPr>
-        <w:t xml:space="preserve">3. </w:t>
-      </w:r>
-      <w:r>
-        <w:rPr>
-          <w:rFonts w:ascii="Times New Roman" w:hAnsi="Times New Roman" w:cs="Times New Roman" w:hint="eastAsia"/>
-        </w:rPr>
-        <w:t>引发事件</w:t>
-      </w:r>
-    </w:p>
-    <w:p>
-      <w:pPr>
-        <w:rPr>
-          <w:rFonts w:ascii="Times New Roman" w:hAnsi="Times New Roman" w:cs="Times New Roman"/>
-        </w:rPr>
-      </w:pPr>
-      <w:r>
-        <w:rPr>
-          <w:rFonts w:ascii="Times New Roman" w:hAnsi="Times New Roman" w:cs="Times New Roman" w:hint="eastAsia"/>
-        </w:rPr>
-        <w:t>·用法就像是调用事件名为名称的方法</w:t>
-      </w:r>
-    </w:p>
-    <w:p>
-      <w:pPr>
-        <w:rPr>
-          <w:rFonts w:ascii="Times New Roman" w:hAnsi="Times New Roman" w:cs="Times New Roman"/>
-          <w:color w:val="C00000"/>
-        </w:rPr>
-      </w:pPr>
-      <w:r>
-        <w:rPr>
-          <w:rFonts w:ascii="Times New Roman" w:hAnsi="Times New Roman" w:cs="Times New Roman" w:hint="eastAsia"/>
-          <w:color w:val="C00000"/>
-        </w:rPr>
-        <w:t>事件名</w:t>
-      </w:r>
-      <w:r>
-        <w:rPr>
-          <w:rFonts w:ascii="Times New Roman" w:hAnsi="Times New Roman" w:cs="Times New Roman" w:hint="eastAsia"/>
-          <w:color w:val="C00000"/>
-        </w:rPr>
-        <w:t>(</w:t>
-      </w:r>
-      <w:r>
-        <w:rPr>
-          <w:rFonts w:ascii="Times New Roman" w:hAnsi="Times New Roman" w:cs="Times New Roman" w:hint="eastAsia"/>
-          <w:color w:val="C00000"/>
-        </w:rPr>
-        <w:t>委托参数</w:t>
-      </w:r>
-      <w:r>
-        <w:rPr>
-          <w:rFonts w:ascii="Times New Roman" w:hAnsi="Times New Roman" w:cs="Times New Roman"/>
-          <w:color w:val="C00000"/>
-        </w:rPr>
-        <w:t>);</w:t>
-      </w:r>
-    </w:p>
-    <w:p>
-      <w:pPr>
-        <w:pStyle w:val="Heading2"/>
-      </w:pPr>
-      <w:r>
-        <w:rPr>
-          <w:rFonts w:hint="eastAsia"/>
-        </w:rPr>
+      <w:r>
         <w:t>六、特性</w:t>
       </w:r>
       <w:r>
-        <w:rPr>
-          <w:rFonts w:hint="eastAsia"/>
-        </w:rPr>
-        <w:t>[</w:t>
-      </w:r>
-      <w:r>
-        <w:t>attribute]</w:t>
-      </w:r>
-    </w:p>
-    <w:p>
-      <w:pPr>
-        <w:rPr>
-          <w:rFonts w:ascii="Times New Roman" w:hAnsi="Times New Roman" w:cs="Times New Roman"/>
-        </w:rPr>
-      </w:pPr>
-    </w:p>
-    <w:p>
-      <w:pPr>
-        <w:rPr>
-          <w:rFonts w:ascii="Times New Roman" w:hAnsi="Times New Roman" w:cs="Times New Roman"/>
-        </w:rPr>
-      </w:pPr>
-    </w:p>
-    <w:p>
-      <w:pPr>
-        <w:rPr>
-          <w:rFonts w:ascii="Times New Roman" w:hAnsi="Times New Roman" w:cs="Times New Roman"/>
-        </w:rPr>
-      </w:pPr>
-      <w:r>
-        <w:rPr>
-          <w:rFonts w:ascii="Times New Roman" w:hAnsi="Times New Roman" w:cs="Times New Roman" w:hint="eastAsia"/>
+        <w:t>[attribute]</w:t>
+      </w:r>
+    </w:p>
+    <w:p>
+      <w:pPr>
+        <w:rPr>
+          <w:rFonts w:ascii="Times New Roman" w:hAnsi="Times New Roman" w:cs="Times New Roman"/>
+        </w:rPr>
+      </w:pPr>
+    </w:p>
+    <w:p>
+      <w:pPr>
+        <w:rPr>
+          <w:rFonts w:ascii="Times New Roman" w:hAnsi="Times New Roman" w:cs="Times New Roman"/>
+        </w:rPr>
+      </w:pPr>
+    </w:p>
+    <w:p>
+      <w:pPr>
+        <w:rPr>
+          <w:rFonts w:ascii="Times New Roman" w:hAnsi="Times New Roman" w:cs="Times New Roman"/>
+        </w:rPr>
+      </w:pPr>
+      <w:r>
+        <w:rPr>
+          <w:rFonts w:ascii="Times New Roman" w:hAnsi="Times New Roman" w:cs="Times New Roman"/>
         </w:rPr>
         <w:t>方法组</w:t>
       </w:r>
@@ -17610,7 +17776,7 @@
       </w:r>
       <w:r>
         <w:rPr>
-          <w:rFonts w:ascii="Times New Roman" w:hAnsi="Times New Roman" w:cs="Times New Roman" w:hint="eastAsia"/>
+          <w:rFonts w:ascii="Times New Roman" w:hAnsi="Times New Roman" w:cs="Times New Roman"/>
         </w:rPr>
         <w:t>运算符</w:t>
       </w:r>
@@ -17623,26 +17789,7 @@
       </w:pPr>
       <w:r>
         <w:rPr>
-          <w:rFonts w:ascii="Times New Roman" w:hAnsi="Times New Roman" w:cs="Times New Roman" w:hint="eastAsia"/>
-        </w:rPr>
-        <w:t>=</w:t>
-      </w:r>
-      <w:r>
-        <w:rPr>
-          <w:rFonts w:ascii="Times New Roman" w:hAnsi="Times New Roman" w:cs="Times New Roman"/>
-        </w:rPr>
-        <w:t>&gt;</w:t>
-      </w:r>
-    </w:p>
-    <w:p>
-      <w:pPr>
-        <w:rPr>
-          <w:rFonts w:ascii="Times New Roman" w:hAnsi="Times New Roman" w:cs="Times New Roman"/>
-        </w:rPr>
-      </w:pPr>
-      <w:r>
-        <w:rPr>
-          <w:rFonts w:ascii="Times New Roman" w:hAnsi="Times New Roman" w:cs="Times New Roman" w:hint="eastAsia"/>
+          <w:rFonts w:ascii="Times New Roman" w:hAnsi="Times New Roman" w:cs="Times New Roman"/>
         </w:rPr>
         <w:t>不变数据类型</w:t>
       </w:r>
@@ -17650,26 +17797,20 @@
     <w:p>
       <w:pPr>
         <w:rPr>
-          <w:rFonts w:ascii="Times New Roman" w:hAnsi="Times New Roman" w:cs="Times New Roman" w:hint="eastAsia"/>
-        </w:rPr>
-      </w:pPr>
-      <w:r>
-        <w:rPr>
-          <w:rFonts w:ascii="Times New Roman" w:hAnsi="Times New Roman" w:cs="Times New Roman" w:hint="eastAsia"/>
+          <w:rFonts w:ascii="Times New Roman" w:hAnsi="Times New Roman" w:cs="Times New Roman"/>
+        </w:rPr>
+      </w:pPr>
+      <w:r>
+        <w:rPr>
+          <w:rFonts w:ascii="Times New Roman" w:hAnsi="Times New Roman" w:cs="Times New Roman"/>
         </w:rPr>
         <w:t>自动属性的初始化功能</w:t>
       </w:r>
       <w:r>
         <w:rPr>
-          <w:rFonts w:ascii="Times New Roman" w:hAnsi="Times New Roman" w:cs="Times New Roman" w:hint="eastAsia"/>
-        </w:rPr>
-        <w:t xml:space="preserve"> =</w:t>
-      </w:r>
-      <w:r>
-        <w:rPr>
-          <w:rFonts w:ascii="Times New Roman" w:hAnsi="Times New Roman" w:cs="Times New Roman"/>
-        </w:rPr>
-        <w:t>9 p190</w:t>
+          <w:rFonts w:ascii="Times New Roman" w:hAnsi="Times New Roman" w:cs="Times New Roman"/>
+        </w:rPr>
+        <w:t xml:space="preserve"> =9 p190</w:t>
       </w:r>
     </w:p>
     <w:p>
@@ -17685,12 +17826,10 @@
       </w:pPr>
       <w:bookmarkStart w:id="17" w:name="_Toc39762400"/>
       <w:r>
+        <w:lastRenderedPageBreak/>
         <w:t>C#</w:t>
       </w:r>
       <w:r>
-        <w:rPr>
-          <w:rFonts w:hint="eastAsia"/>
-        </w:rPr>
         <w:t>高级用法积累</w:t>
       </w:r>
       <w:bookmarkEnd w:id="17"/>
@@ -17701,24 +17840,9 @@
       </w:pPr>
       <w:bookmarkStart w:id="18" w:name="_Toc39762401"/>
       <w:r>
-        <w:rPr>
-          <w:rFonts w:hint="eastAsia"/>
-        </w:rPr>
-        <w:t>lambda</w:t>
-      </w:r>
-      <w:r>
-        <w:t xml:space="preserve"> </w:t>
-      </w:r>
-      <w:r>
-        <w:rPr>
-          <w:rFonts w:hint="eastAsia"/>
-        </w:rPr>
-        <w:t>expression</w:t>
-      </w:r>
-      <w:r>
-        <w:rPr>
-          <w:rFonts w:hint="eastAsia"/>
-        </w:rPr>
+        <w:t>lambda expression</w:t>
+      </w:r>
+      <w:r>
         <w:t>用法</w:t>
       </w:r>
       <w:bookmarkEnd w:id="18"/>
@@ -18740,7 +18864,7 @@
 </file>
 
 <file path=customXml/itemProps1.xml><?xml version="1.0" encoding="utf-8"?>
-<ds:datastoreItem xmlns:ds="http://schemas.openxmlformats.org/officeDocument/2006/customXml" ds:itemID="{C5860820-6BAB-41BB-9C86-6D4AD23DFCF0}">
+<ds:datastoreItem xmlns:ds="http://schemas.openxmlformats.org/officeDocument/2006/customXml" ds:itemID="{8721948B-5877-4130-B50B-13899301BD61}">
   <ds:schemaRefs>
     <ds:schemaRef ds:uri="http://schemas.openxmlformats.org/officeDocument/2006/bibliography"/>
   </ds:schemaRefs>
